--- a/test/RapportBugs.docx
+++ b/test/RapportBugs.docx
@@ -225,13 +225,23 @@
               </w:rPr>
               <w:t xml:space="preserve"> ====================================================================== </w:t>
             </w:r>
+            <w:proofErr w:type="spellStart"/>
             <w:r>
               <w:rPr>
                 <w:rFonts w:ascii="Helvetica" w:hAnsi="Helvetica" w:cs="Helvetica"/>
                 <w:color w:val="000000" w:themeColor="text1"/>
                 <w:highlight w:val="yellow"/>
               </w:rPr>
-              <w:t xml:space="preserve">FAIL: </w:t>
+              <w:t>FAIL</w:t>
+            </w:r>
+            <w:proofErr w:type="spellEnd"/>
+            <w:r>
+              <w:rPr>
+                <w:rFonts w:ascii="Helvetica" w:hAnsi="Helvetica" w:cs="Helvetica"/>
+                <w:color w:val="000000" w:themeColor="text1"/>
+                <w:highlight w:val="yellow"/>
+              </w:rPr>
+              <w:t xml:space="preserve">: </w:t>
             </w:r>
             <w:proofErr w:type="spellStart"/>
             <w:r>
@@ -470,9 +480,9 @@
             </w:r>
             <w:r>
               <w:rPr>
-                <w:color w:val="FF0000"/>
-              </w:rPr>
-              <w:t>Pas corrigé</w:t>
+                <w:color w:val="00B050"/>
+              </w:rPr>
+              <w:t>OK</w:t>
             </w:r>
           </w:p>
           <w:p/>
@@ -509,7 +519,10 @@
               <w:t>Type test :</w:t>
             </w:r>
             <w:r>
-              <w:t xml:space="preserve"> unitaire</w:t>
+              <w:t xml:space="preserve"> </w:t>
+            </w:r>
+            <w:r>
+              <w:t>intégration</w:t>
             </w:r>
           </w:p>
           <w:p>
@@ -539,6 +552,14 @@
             </w:r>
             <w:r>
               <w:t xml:space="preserve"> </w:t>
+            </w:r>
+            <w:proofErr w:type="gramStart"/>
+            <w:r>
+              <w:t>showDemineur.py  /</w:t>
+            </w:r>
+            <w:proofErr w:type="gramEnd"/>
+            <w:r>
+              <w:t xml:space="preserve">  Plateau.py</w:t>
             </w:r>
           </w:p>
           <w:p/>
@@ -569,8 +590,370 @@
           <w:p>
             <w:pPr>
               <w:rPr>
-                <w:b/>
-                <w:bCs/>
+                <w:color w:val="000000" w:themeColor="text1"/>
+              </w:rPr>
+            </w:pPr>
+            <w:proofErr w:type="spellStart"/>
+            <w:r>
+              <w:rPr>
+                <w:color w:val="000000" w:themeColor="text1"/>
+              </w:rPr>
+              <w:t>Traceback</w:t>
+            </w:r>
+            <w:proofErr w:type="spellEnd"/>
+            <w:r>
+              <w:rPr>
+                <w:color w:val="000000" w:themeColor="text1"/>
+              </w:rPr>
+              <w:t xml:space="preserve"> (</w:t>
+            </w:r>
+            <w:proofErr w:type="spellStart"/>
+            <w:r>
+              <w:rPr>
+                <w:color w:val="000000" w:themeColor="text1"/>
+              </w:rPr>
+              <w:t>most</w:t>
+            </w:r>
+            <w:proofErr w:type="spellEnd"/>
+            <w:r>
+              <w:rPr>
+                <w:color w:val="000000" w:themeColor="text1"/>
+              </w:rPr>
+              <w:t xml:space="preserve"> </w:t>
+            </w:r>
+            <w:proofErr w:type="spellStart"/>
+            <w:r>
+              <w:rPr>
+                <w:color w:val="000000" w:themeColor="text1"/>
+              </w:rPr>
+              <w:t>recent</w:t>
+            </w:r>
+            <w:proofErr w:type="spellEnd"/>
+            <w:r>
+              <w:rPr>
+                <w:color w:val="000000" w:themeColor="text1"/>
+              </w:rPr>
+              <w:t xml:space="preserve"> call last</w:t>
+            </w:r>
+            <w:proofErr w:type="gramStart"/>
+            <w:r>
+              <w:rPr>
+                <w:color w:val="000000" w:themeColor="text1"/>
+              </w:rPr>
+              <w:t>):</w:t>
+            </w:r>
+            <w:proofErr w:type="gramEnd"/>
+          </w:p>
+          <w:p>
+            <w:pPr>
+              <w:rPr>
+                <w:color w:val="000000" w:themeColor="text1"/>
+              </w:rPr>
+            </w:pPr>
+            <w:r>
+              <w:rPr>
+                <w:color w:val="000000" w:themeColor="text1"/>
+              </w:rPr>
+              <w:t xml:space="preserve">  File "</w:t>
+            </w:r>
+            <w:r>
+              <w:rPr>
+                <w:color w:val="000000" w:themeColor="text1"/>
+              </w:rPr>
+              <w:t xml:space="preserve"> </w:t>
+            </w:r>
+            <w:r>
+              <w:rPr>
+                <w:color w:val="000000" w:themeColor="text1"/>
+              </w:rPr>
+              <w:t>ISIM_G7_WeekProject/jeu/ShowDemineur.py", line 41, in &lt;module&gt;</w:t>
+            </w:r>
+          </w:p>
+          <w:p>
+            <w:pPr>
+              <w:rPr>
+                <w:color w:val="000000" w:themeColor="text1"/>
+              </w:rPr>
+            </w:pPr>
+            <w:r>
+              <w:rPr>
+                <w:color w:val="000000" w:themeColor="text1"/>
+              </w:rPr>
+              <w:t xml:space="preserve">    </w:t>
+            </w:r>
+            <w:proofErr w:type="spellStart"/>
+            <w:proofErr w:type="gramStart"/>
+            <w:r>
+              <w:rPr>
+                <w:color w:val="000000" w:themeColor="text1"/>
+              </w:rPr>
+              <w:t>j.Run</w:t>
+            </w:r>
+            <w:proofErr w:type="spellEnd"/>
+            <w:proofErr w:type="gramEnd"/>
+            <w:r>
+              <w:rPr>
+                <w:color w:val="000000" w:themeColor="text1"/>
+              </w:rPr>
+              <w:t>()</w:t>
+            </w:r>
+          </w:p>
+          <w:p>
+            <w:pPr>
+              <w:rPr>
+                <w:color w:val="000000" w:themeColor="text1"/>
+              </w:rPr>
+            </w:pPr>
+            <w:r>
+              <w:rPr>
+                <w:color w:val="000000" w:themeColor="text1"/>
+              </w:rPr>
+              <w:t xml:space="preserve">  File "ISIM_G7_WeekProject/jeu/ShowDemineur.py", line 15, in Run</w:t>
+            </w:r>
+          </w:p>
+          <w:p>
+            <w:pPr>
+              <w:rPr>
+                <w:color w:val="000000" w:themeColor="text1"/>
+              </w:rPr>
+            </w:pPr>
+            <w:r>
+              <w:rPr>
+                <w:color w:val="000000" w:themeColor="text1"/>
+              </w:rPr>
+              <w:t xml:space="preserve">    </w:t>
+            </w:r>
+            <w:proofErr w:type="spellStart"/>
+            <w:proofErr w:type="gramStart"/>
+            <w:r>
+              <w:rPr>
+                <w:color w:val="000000" w:themeColor="text1"/>
+              </w:rPr>
+              <w:t>self.parse</w:t>
+            </w:r>
+            <w:proofErr w:type="gramEnd"/>
+            <w:r>
+              <w:rPr>
+                <w:color w:val="000000" w:themeColor="text1"/>
+              </w:rPr>
+              <w:t>_input</w:t>
+            </w:r>
+            <w:proofErr w:type="spellEnd"/>
+            <w:r>
+              <w:rPr>
+                <w:color w:val="000000" w:themeColor="text1"/>
+              </w:rPr>
+              <w:t>(</w:t>
+            </w:r>
+            <w:proofErr w:type="spellStart"/>
+            <w:r>
+              <w:rPr>
+                <w:color w:val="000000" w:themeColor="text1"/>
+              </w:rPr>
+              <w:t>entree.strip</w:t>
+            </w:r>
+            <w:proofErr w:type="spellEnd"/>
+            <w:r>
+              <w:rPr>
+                <w:color w:val="000000" w:themeColor="text1"/>
+              </w:rPr>
+              <w:t>().</w:t>
+            </w:r>
+            <w:proofErr w:type="spellStart"/>
+            <w:r>
+              <w:rPr>
+                <w:color w:val="000000" w:themeColor="text1"/>
+              </w:rPr>
+              <w:t>lower</w:t>
+            </w:r>
+            <w:proofErr w:type="spellEnd"/>
+            <w:r>
+              <w:rPr>
+                <w:color w:val="000000" w:themeColor="text1"/>
+              </w:rPr>
+              <w:t>())</w:t>
+            </w:r>
+          </w:p>
+          <w:p>
+            <w:pPr>
+              <w:rPr>
+                <w:color w:val="000000" w:themeColor="text1"/>
+              </w:rPr>
+            </w:pPr>
+            <w:r>
+              <w:rPr>
+                <w:color w:val="000000" w:themeColor="text1"/>
+              </w:rPr>
+              <w:t xml:space="preserve">  File "ISIM_G7_WeekProject/jeu/ShowDemineur.py", line 35, in </w:t>
+            </w:r>
+            <w:proofErr w:type="spellStart"/>
+            <w:r>
+              <w:rPr>
+                <w:color w:val="000000" w:themeColor="text1"/>
+              </w:rPr>
+              <w:t>parse_input</w:t>
+            </w:r>
+            <w:proofErr w:type="spellEnd"/>
+          </w:p>
+          <w:p>
+            <w:pPr>
+              <w:rPr>
+                <w:color w:val="000000" w:themeColor="text1"/>
+              </w:rPr>
+            </w:pPr>
+            <w:r>
+              <w:rPr>
+                <w:color w:val="000000" w:themeColor="text1"/>
+              </w:rPr>
+              <w:t xml:space="preserve">    </w:t>
+            </w:r>
+            <w:proofErr w:type="spellStart"/>
+            <w:proofErr w:type="gramStart"/>
+            <w:r>
+              <w:rPr>
+                <w:color w:val="000000" w:themeColor="text1"/>
+              </w:rPr>
+              <w:t>self.plateau</w:t>
+            </w:r>
+            <w:proofErr w:type="gramEnd"/>
+            <w:r>
+              <w:rPr>
+                <w:color w:val="000000" w:themeColor="text1"/>
+              </w:rPr>
+              <w:t>.CreuserCase</w:t>
+            </w:r>
+            <w:proofErr w:type="spellEnd"/>
+            <w:r>
+              <w:rPr>
+                <w:color w:val="000000" w:themeColor="text1"/>
+              </w:rPr>
+              <w:t>(L, C)</w:t>
+            </w:r>
+          </w:p>
+          <w:p>
+            <w:pPr>
+              <w:rPr>
+                <w:color w:val="000000" w:themeColor="text1"/>
+              </w:rPr>
+            </w:pPr>
+            <w:r>
+              <w:rPr>
+                <w:color w:val="000000" w:themeColor="text1"/>
+              </w:rPr>
+              <w:t xml:space="preserve">  File "ISIM_G7_WeekProject\jeu\Plateau.py", line 160, in </w:t>
+            </w:r>
+            <w:proofErr w:type="spellStart"/>
+            <w:r>
+              <w:rPr>
+                <w:color w:val="000000" w:themeColor="text1"/>
+              </w:rPr>
+              <w:t>CreuserCase</w:t>
+            </w:r>
+            <w:proofErr w:type="spellEnd"/>
+          </w:p>
+          <w:p>
+            <w:pPr>
+              <w:rPr>
+                <w:color w:val="000000" w:themeColor="text1"/>
+              </w:rPr>
+            </w:pPr>
+            <w:r>
+              <w:rPr>
+                <w:color w:val="000000" w:themeColor="text1"/>
+              </w:rPr>
+              <w:t xml:space="preserve">    </w:t>
+            </w:r>
+            <w:proofErr w:type="spellStart"/>
+            <w:proofErr w:type="gramStart"/>
+            <w:r>
+              <w:rPr>
+                <w:color w:val="000000" w:themeColor="text1"/>
+              </w:rPr>
+              <w:t>self.CreuseCase</w:t>
+            </w:r>
+            <w:proofErr w:type="spellEnd"/>
+            <w:proofErr w:type="gramEnd"/>
+            <w:r>
+              <w:rPr>
+                <w:color w:val="000000" w:themeColor="text1"/>
+              </w:rPr>
+              <w:t>(L, C)</w:t>
+            </w:r>
+          </w:p>
+          <w:p>
+            <w:pPr>
+              <w:rPr>
+                <w:color w:val="000000" w:themeColor="text1"/>
+              </w:rPr>
+            </w:pPr>
+            <w:proofErr w:type="spellStart"/>
+            <w:proofErr w:type="gramStart"/>
+            <w:r>
+              <w:rPr>
+                <w:color w:val="000000" w:themeColor="text1"/>
+              </w:rPr>
+              <w:t>AttributeError</w:t>
+            </w:r>
+            <w:proofErr w:type="spellEnd"/>
+            <w:r>
+              <w:rPr>
+                <w:color w:val="000000" w:themeColor="text1"/>
+              </w:rPr>
+              <w:t>:</w:t>
+            </w:r>
+            <w:proofErr w:type="gramEnd"/>
+            <w:r>
+              <w:rPr>
+                <w:color w:val="000000" w:themeColor="text1"/>
+              </w:rPr>
+              <w:t xml:space="preserve"> 'Plateau' </w:t>
+            </w:r>
+            <w:proofErr w:type="spellStart"/>
+            <w:r>
+              <w:rPr>
+                <w:color w:val="000000" w:themeColor="text1"/>
+              </w:rPr>
+              <w:t>object</w:t>
+            </w:r>
+            <w:proofErr w:type="spellEnd"/>
+            <w:r>
+              <w:rPr>
+                <w:color w:val="000000" w:themeColor="text1"/>
+              </w:rPr>
+              <w:t xml:space="preserve"> has no </w:t>
+            </w:r>
+            <w:proofErr w:type="spellStart"/>
+            <w:r>
+              <w:rPr>
+                <w:color w:val="000000" w:themeColor="text1"/>
+              </w:rPr>
+              <w:t>attribute</w:t>
+            </w:r>
+            <w:proofErr w:type="spellEnd"/>
+            <w:r>
+              <w:rPr>
+                <w:color w:val="000000" w:themeColor="text1"/>
+              </w:rPr>
+              <w:t xml:space="preserve"> '</w:t>
+            </w:r>
+            <w:proofErr w:type="spellStart"/>
+            <w:r>
+              <w:rPr>
+                <w:color w:val="000000" w:themeColor="text1"/>
+              </w:rPr>
+              <w:t>CreuseCase</w:t>
+            </w:r>
+            <w:proofErr w:type="spellEnd"/>
+            <w:r>
+              <w:rPr>
+                <w:color w:val="000000" w:themeColor="text1"/>
+              </w:rPr>
+              <w:t>'</w:t>
+            </w:r>
+          </w:p>
+          <w:p>
+            <w:pPr>
+              <w:rPr>
                 <w:color w:val="000000" w:themeColor="text1"/>
               </w:rPr>
             </w:pPr>
@@ -590,6 +973,12 @@
             <w:tcW w:w="9062" w:type="dxa"/>
           </w:tcPr>
           <w:p>
+            <w:pPr>
+              <w:rPr>
+                <w:b/>
+                <w:bCs/>
+              </w:rPr>
+            </w:pPr>
             <w:r>
               <w:rPr>
                 <w:b/>
@@ -603,6 +992,23 @@
                 <w:bCs/>
               </w:rPr>
               <w:t xml:space="preserve"> </w:t>
+            </w:r>
+          </w:p>
+          <w:p>
+            <w:r>
+              <w:rPr>
+                <w:b/>
+                <w:bCs/>
+              </w:rPr>
+              <w:t>-</w:t>
+            </w:r>
+            <w:r>
+              <w:t>si on rentre les coordonnées d’une bombe, le jeu plante.</w:t>
+            </w:r>
+          </w:p>
+          <w:p>
+            <w:r>
+              <w:t>- si on rentre des coordonnées qui sorte du tableau, le jeu plante (normalement pas d’impact car jeu à la souris)</w:t>
             </w:r>
           </w:p>
           <w:p/>
@@ -642,6 +1048,172 @@
     </w:tbl>
     <w:p/>
     <w:p/>
+    <w:tbl>
+      <w:tblPr>
+        <w:tblStyle w:val="Grilledutableau"/>
+        <w:tblW w:w="0" w:type="auto"/>
+        <w:tblLook w:val="04A0" w:firstRow="1" w:lastRow="0" w:firstColumn="1" w:lastColumn="0" w:noHBand="0" w:noVBand="1"/>
+      </w:tblPr>
+      <w:tblGrid>
+        <w:gridCol w:w="9062"/>
+      </w:tblGrid>
+      <w:tr>
+        <w:tc>
+          <w:tcPr>
+            <w:tcW w:w="9062" w:type="dxa"/>
+          </w:tcPr>
+          <w:p>
+            <w:pPr>
+              <w:tabs>
+                <w:tab w:val="center" w:pos="4423"/>
+              </w:tabs>
+            </w:pPr>
+            <w:r>
+              <w:rPr>
+                <w:b/>
+                <w:bCs/>
+              </w:rPr>
+              <w:lastRenderedPageBreak/>
+              <w:t>Type test :</w:t>
+            </w:r>
+            <w:r>
+              <w:t xml:space="preserve"> </w:t>
+            </w:r>
+          </w:p>
+          <w:p>
+            <w:pPr>
+              <w:tabs>
+                <w:tab w:val="center" w:pos="4423"/>
+              </w:tabs>
+            </w:pPr>
+            <w:r>
+              <w:tab/>
+            </w:r>
+          </w:p>
+        </w:tc>
+      </w:tr>
+      <w:tr>
+        <w:tc>
+          <w:tcPr>
+            <w:tcW w:w="9062" w:type="dxa"/>
+          </w:tcPr>
+          <w:p>
+            <w:r>
+              <w:rPr>
+                <w:b/>
+                <w:bCs/>
+              </w:rPr>
+              <w:t>Module(s) :</w:t>
+            </w:r>
+            <w:r>
+              <w:t xml:space="preserve"> </w:t>
+            </w:r>
+          </w:p>
+          <w:p/>
+        </w:tc>
+      </w:tr>
+      <w:tr>
+        <w:tc>
+          <w:tcPr>
+            <w:tcW w:w="9062" w:type="dxa"/>
+          </w:tcPr>
+          <w:p>
+            <w:pPr>
+              <w:rPr>
+                <w:b/>
+                <w:bCs/>
+                <w:color w:val="000000" w:themeColor="text1"/>
+              </w:rPr>
+            </w:pPr>
+            <w:r>
+              <w:rPr>
+                <w:b/>
+                <w:bCs/>
+                <w:color w:val="000000" w:themeColor="text1"/>
+              </w:rPr>
+              <w:t xml:space="preserve">Description bug : </w:t>
+            </w:r>
+          </w:p>
+          <w:p>
+            <w:pPr>
+              <w:rPr>
+                <w:b/>
+                <w:bCs/>
+                <w:color w:val="000000" w:themeColor="text1"/>
+              </w:rPr>
+            </w:pPr>
+          </w:p>
+          <w:p>
+            <w:pPr>
+              <w:rPr>
+                <w:color w:val="000000" w:themeColor="text1"/>
+              </w:rPr>
+            </w:pPr>
+          </w:p>
+        </w:tc>
+      </w:tr>
+      <w:tr>
+        <w:tc>
+          <w:tcPr>
+            <w:tcW w:w="9062" w:type="dxa"/>
+          </w:tcPr>
+          <w:p>
+            <w:pPr>
+              <w:rPr>
+                <w:b/>
+                <w:bCs/>
+              </w:rPr>
+            </w:pPr>
+            <w:r>
+              <w:rPr>
+                <w:b/>
+                <w:bCs/>
+              </w:rPr>
+              <w:t>Commentaire :</w:t>
+            </w:r>
+            <w:r>
+              <w:rPr>
+                <w:b/>
+                <w:bCs/>
+              </w:rPr>
+              <w:t xml:space="preserve"> </w:t>
+            </w:r>
+          </w:p>
+          <w:p/>
+        </w:tc>
+      </w:tr>
+      <w:tr>
+        <w:tc>
+          <w:tcPr>
+            <w:tcW w:w="9062" w:type="dxa"/>
+          </w:tcPr>
+          <w:p>
+            <w:pPr>
+              <w:rPr>
+                <w:color w:val="FF0000"/>
+              </w:rPr>
+            </w:pPr>
+            <w:r>
+              <w:rPr>
+                <w:b/>
+                <w:bCs/>
+              </w:rPr>
+              <w:t>Etat :</w:t>
+            </w:r>
+            <w:r>
+              <w:t xml:space="preserve"> </w:t>
+            </w:r>
+            <w:r>
+              <w:rPr>
+                <w:color w:val="FF0000"/>
+              </w:rPr>
+              <w:t>Pas corrigé</w:t>
+            </w:r>
+          </w:p>
+          <w:p/>
+        </w:tc>
+      </w:tr>
+    </w:tbl>
     <w:p/>
     <w:sectPr>
       <w:pgSz w:w="11906" w:h="16838"/>

--- a/test/RapportBugs.docx
+++ b/test/RapportBugs.docx
@@ -654,19 +654,7 @@
               <w:rPr>
                 <w:color w:val="000000" w:themeColor="text1"/>
               </w:rPr>
-              <w:t xml:space="preserve">  File "</w:t>
-            </w:r>
-            <w:r>
-              <w:rPr>
-                <w:color w:val="000000" w:themeColor="text1"/>
-              </w:rPr>
-              <w:t xml:space="preserve"> </w:t>
-            </w:r>
-            <w:r>
-              <w:rPr>
-                <w:color w:val="000000" w:themeColor="text1"/>
-              </w:rPr>
-              <w:t>ISIM_G7_WeekProject/jeu/ShowDemineur.py", line 41, in &lt;module&gt;</w:t>
+              <w:t xml:space="preserve">  File " ISIM_G7_WeekProject/jeu/ShowDemineur.py", line 41, in &lt;module&gt;</w:t>
             </w:r>
           </w:p>
           <w:p>
@@ -1011,6 +999,7 @@
               <w:t>- si on rentre des coordonnées qui sorte du tableau, le jeu plante (normalement pas d’impact car jeu à la souris)</w:t>
             </w:r>
           </w:p>
+          <w:p/>
           <w:p/>
         </w:tc>
       </w:tr>
@@ -1073,7 +1062,6 @@
                 <w:b/>
                 <w:bCs/>
               </w:rPr>
-              <w:lastRenderedPageBreak/>
               <w:t>Type test :</w:t>
             </w:r>
             <w:r>

--- a/test/RapportBugs.docx
+++ b/test/RapportBugs.docx
@@ -76,21 +76,35 @@
                 <w:b/>
                 <w:bCs/>
                 <w:color w:val="000000" w:themeColor="text1"/>
-              </w:rPr>
-            </w:pPr>
-            <w:r>
-              <w:rPr>
-                <w:b/>
-                <w:bCs/>
-                <w:color w:val="000000" w:themeColor="text1"/>
-              </w:rPr>
-              <w:t>Description bug :</w:t>
-            </w:r>
-            <w:r>
-              <w:rPr>
-                <w:b/>
-                <w:bCs/>
-                <w:color w:val="000000" w:themeColor="text1"/>
+                <w:lang w:val="en-GB"/>
+              </w:rPr>
+            </w:pPr>
+            <w:r>
+              <w:rPr>
+                <w:b/>
+                <w:bCs/>
+                <w:color w:val="000000" w:themeColor="text1"/>
+                <w:lang w:val="en-GB"/>
+              </w:rPr>
+              <w:t xml:space="preserve">Description </w:t>
+            </w:r>
+            <w:proofErr w:type="gramStart"/>
+            <w:r>
+              <w:rPr>
+                <w:b/>
+                <w:bCs/>
+                <w:color w:val="000000" w:themeColor="text1"/>
+                <w:lang w:val="en-GB"/>
+              </w:rPr>
+              <w:t>bug :</w:t>
+            </w:r>
+            <w:proofErr w:type="gramEnd"/>
+            <w:r>
+              <w:rPr>
+                <w:b/>
+                <w:bCs/>
+                <w:color w:val="000000" w:themeColor="text1"/>
+                <w:lang w:val="en-GB"/>
               </w:rPr>
               <w:t xml:space="preserve"> </w:t>
             </w:r>
@@ -101,20 +115,23 @@
                 <w:b/>
                 <w:bCs/>
                 <w:color w:val="000000" w:themeColor="text1"/>
-              </w:rPr>
-            </w:pPr>
-          </w:p>
-          <w:p>
-            <w:pPr>
-              <w:rPr>
-                <w:rFonts w:ascii="Helvetica" w:hAnsi="Helvetica" w:cs="Helvetica"/>
-                <w:color w:val="000000" w:themeColor="text1"/>
-              </w:rPr>
-            </w:pPr>
-            <w:r>
-              <w:rPr>
-                <w:rFonts w:ascii="Helvetica" w:hAnsi="Helvetica" w:cs="Helvetica"/>
-                <w:color w:val="000000" w:themeColor="text1"/>
+                <w:lang w:val="en-GB"/>
+              </w:rPr>
+            </w:pPr>
+          </w:p>
+          <w:p>
+            <w:pPr>
+              <w:rPr>
+                <w:rFonts w:ascii="Helvetica" w:hAnsi="Helvetica" w:cs="Helvetica"/>
+                <w:color w:val="000000" w:themeColor="text1"/>
+                <w:lang w:val="en-GB"/>
+              </w:rPr>
+            </w:pPr>
+            <w:r>
+              <w:rPr>
+                <w:rFonts w:ascii="Helvetica" w:hAnsi="Helvetica" w:cs="Helvetica"/>
+                <w:color w:val="000000" w:themeColor="text1"/>
+                <w:lang w:val="en-GB"/>
               </w:rPr>
               <w:t xml:space="preserve">C:\Users\User\Documents\GitHub\G7\python&gt;py -m </w:t>
             </w:r>
@@ -123,6 +140,7 @@
               <w:rPr>
                 <w:rFonts w:ascii="Helvetica" w:hAnsi="Helvetica" w:cs="Helvetica"/>
                 <w:color w:val="000000" w:themeColor="text1"/>
+                <w:lang w:val="en-GB"/>
               </w:rPr>
               <w:t>unittest</w:t>
             </w:r>
@@ -131,6 +149,7 @@
               <w:rPr>
                 <w:rFonts w:ascii="Helvetica" w:hAnsi="Helvetica" w:cs="Helvetica"/>
                 <w:color w:val="000000" w:themeColor="text1"/>
+                <w:lang w:val="en-GB"/>
               </w:rPr>
               <w:t xml:space="preserve"> -v test_Case2.py </w:t>
             </w:r>
@@ -139,6 +158,7 @@
               <w:rPr>
                 <w:rFonts w:ascii="Helvetica" w:hAnsi="Helvetica" w:cs="Helvetica"/>
                 <w:color w:val="000000" w:themeColor="text1"/>
+                <w:lang w:val="en-GB"/>
               </w:rPr>
               <w:t>testAvoirMineVoisine</w:t>
             </w:r>
@@ -147,6 +167,7 @@
               <w:rPr>
                 <w:rFonts w:ascii="Helvetica" w:hAnsi="Helvetica" w:cs="Helvetica"/>
                 <w:color w:val="000000" w:themeColor="text1"/>
+                <w:lang w:val="en-GB"/>
               </w:rPr>
               <w:t xml:space="preserve"> (test_Case2.testCase) ... ok </w:t>
             </w:r>
@@ -155,6 +176,7 @@
               <w:rPr>
                 <w:rFonts w:ascii="Helvetica" w:hAnsi="Helvetica" w:cs="Helvetica"/>
                 <w:color w:val="000000" w:themeColor="text1"/>
+                <w:lang w:val="en-GB"/>
               </w:rPr>
               <w:t>testChangeDrapeau</w:t>
             </w:r>
@@ -163,6 +185,7 @@
               <w:rPr>
                 <w:rFonts w:ascii="Helvetica" w:hAnsi="Helvetica" w:cs="Helvetica"/>
                 <w:color w:val="000000" w:themeColor="text1"/>
+                <w:lang w:val="en-GB"/>
               </w:rPr>
               <w:t xml:space="preserve"> (test_Case2.testCase) ... ok </w:t>
             </w:r>
@@ -172,23 +195,24 @@
               <w:rPr>
                 <w:rFonts w:ascii="Helvetica" w:hAnsi="Helvetica" w:cs="Helvetica"/>
                 <w:color w:val="000000" w:themeColor="text1"/>
-              </w:rPr>
-            </w:pPr>
-            <w:proofErr w:type="spellStart"/>
-            <w:proofErr w:type="gramStart"/>
-            <w:r>
-              <w:rPr>
-                <w:rFonts w:ascii="Helvetica" w:hAnsi="Helvetica" w:cs="Helvetica"/>
-                <w:color w:val="000000" w:themeColor="text1"/>
+                <w:lang w:val="en-GB"/>
+              </w:rPr>
+            </w:pPr>
+            <w:proofErr w:type="spellStart"/>
+            <w:r>
+              <w:rPr>
+                <w:rFonts w:ascii="Helvetica" w:hAnsi="Helvetica" w:cs="Helvetica"/>
+                <w:color w:val="000000" w:themeColor="text1"/>
+                <w:lang w:val="en-GB"/>
               </w:rPr>
               <w:t>testDevenirBombe</w:t>
             </w:r>
             <w:proofErr w:type="spellEnd"/>
-            <w:proofErr w:type="gramEnd"/>
-            <w:r>
-              <w:rPr>
-                <w:rFonts w:ascii="Helvetica" w:hAnsi="Helvetica" w:cs="Helvetica"/>
-                <w:color w:val="000000" w:themeColor="text1"/>
+            <w:r>
+              <w:rPr>
+                <w:rFonts w:ascii="Helvetica" w:hAnsi="Helvetica" w:cs="Helvetica"/>
+                <w:color w:val="000000" w:themeColor="text1"/>
+                <w:lang w:val="en-GB"/>
               </w:rPr>
               <w:t xml:space="preserve"> (test_Case2.testCase) ... ok </w:t>
             </w:r>
@@ -206,6 +230,7 @@
                 <w:rFonts w:ascii="Helvetica" w:hAnsi="Helvetica" w:cs="Helvetica"/>
                 <w:color w:val="000000" w:themeColor="text1"/>
                 <w:highlight w:val="yellow"/>
+                <w:lang w:val="en-GB"/>
               </w:rPr>
               <w:t>testRetourCase</w:t>
             </w:r>
@@ -215,6 +240,7 @@
                 <w:rFonts w:ascii="Helvetica" w:hAnsi="Helvetica" w:cs="Helvetica"/>
                 <w:color w:val="000000" w:themeColor="text1"/>
                 <w:highlight w:val="yellow"/>
+                <w:lang w:val="en-GB"/>
               </w:rPr>
               <w:t xml:space="preserve"> (test_Case2.testCase) ... FAIL</w:t>
             </w:r>
@@ -222,6 +248,7 @@
               <w:rPr>
                 <w:rFonts w:ascii="Helvetica" w:hAnsi="Helvetica" w:cs="Helvetica"/>
                 <w:color w:val="000000" w:themeColor="text1"/>
+                <w:lang w:val="en-GB"/>
               </w:rPr>
               <w:t xml:space="preserve"> ====================================================================== </w:t>
             </w:r>
@@ -231,6 +258,7 @@
                 <w:rFonts w:ascii="Helvetica" w:hAnsi="Helvetica" w:cs="Helvetica"/>
                 <w:color w:val="000000" w:themeColor="text1"/>
                 <w:highlight w:val="yellow"/>
+                <w:lang w:val="en-GB"/>
               </w:rPr>
               <w:t>FAIL</w:t>
             </w:r>
@@ -240,6 +268,7 @@
                 <w:rFonts w:ascii="Helvetica" w:hAnsi="Helvetica" w:cs="Helvetica"/>
                 <w:color w:val="000000" w:themeColor="text1"/>
                 <w:highlight w:val="yellow"/>
+                <w:lang w:val="en-GB"/>
               </w:rPr>
               <w:t xml:space="preserve">: </w:t>
             </w:r>
@@ -249,6 +278,7 @@
                 <w:rFonts w:ascii="Helvetica" w:hAnsi="Helvetica" w:cs="Helvetica"/>
                 <w:color w:val="000000" w:themeColor="text1"/>
                 <w:highlight w:val="yellow"/>
+                <w:lang w:val="en-GB"/>
               </w:rPr>
               <w:t>testRetourCase</w:t>
             </w:r>
@@ -258,6 +288,7 @@
                 <w:rFonts w:ascii="Helvetica" w:hAnsi="Helvetica" w:cs="Helvetica"/>
                 <w:color w:val="000000" w:themeColor="text1"/>
                 <w:highlight w:val="yellow"/>
+                <w:lang w:val="en-GB"/>
               </w:rPr>
               <w:t xml:space="preserve"> (test_Case2.testCase)</w:t>
             </w:r>
@@ -265,38 +296,25 @@
               <w:rPr>
                 <w:rFonts w:ascii="Helvetica" w:hAnsi="Helvetica" w:cs="Helvetica"/>
                 <w:color w:val="000000" w:themeColor="text1"/>
-              </w:rPr>
-              <w:t xml:space="preserve"> ---------------------------------------------------------------------- </w:t>
-            </w:r>
-            <w:proofErr w:type="spellStart"/>
-            <w:r>
-              <w:rPr>
-                <w:rFonts w:ascii="Helvetica" w:hAnsi="Helvetica" w:cs="Helvetica"/>
-                <w:color w:val="000000" w:themeColor="text1"/>
-              </w:rPr>
-              <w:t>Traceback</w:t>
-            </w:r>
-            <w:proofErr w:type="spellEnd"/>
-            <w:r>
-              <w:rPr>
-                <w:rFonts w:ascii="Helvetica" w:hAnsi="Helvetica" w:cs="Helvetica"/>
-                <w:color w:val="000000" w:themeColor="text1"/>
-              </w:rPr>
-              <w:t xml:space="preserve"> (</w:t>
-            </w:r>
-            <w:proofErr w:type="spellStart"/>
-            <w:r>
-              <w:rPr>
-                <w:rFonts w:ascii="Helvetica" w:hAnsi="Helvetica" w:cs="Helvetica"/>
-                <w:color w:val="000000" w:themeColor="text1"/>
-              </w:rPr>
-              <w:t>most</w:t>
-            </w:r>
-            <w:proofErr w:type="spellEnd"/>
-            <w:r>
-              <w:rPr>
-                <w:rFonts w:ascii="Helvetica" w:hAnsi="Helvetica" w:cs="Helvetica"/>
-                <w:color w:val="000000" w:themeColor="text1"/>
+                <w:lang w:val="en-GB"/>
+              </w:rPr>
+              <w:t xml:space="preserve"> ---------------------------------------------------------------------- Traceback (most recent call last): File "C:\Users\User\Documents\GitHub\G7\python\test_Case2.py", line 27, in </w:t>
+            </w:r>
+            <w:proofErr w:type="spellStart"/>
+            <w:r>
+              <w:rPr>
+                <w:rFonts w:ascii="Helvetica" w:hAnsi="Helvetica" w:cs="Helvetica"/>
+                <w:color w:val="000000" w:themeColor="text1"/>
+                <w:lang w:val="en-GB"/>
+              </w:rPr>
+              <w:t>testRetourCase</w:t>
+            </w:r>
+            <w:proofErr w:type="spellEnd"/>
+            <w:r>
+              <w:rPr>
+                <w:rFonts w:ascii="Helvetica" w:hAnsi="Helvetica" w:cs="Helvetica"/>
+                <w:color w:val="000000" w:themeColor="text1"/>
+                <w:lang w:val="en-GB"/>
               </w:rPr>
               <w:t xml:space="preserve"> </w:t>
             </w:r>
@@ -305,38 +323,7 @@
               <w:rPr>
                 <w:rFonts w:ascii="Helvetica" w:hAnsi="Helvetica" w:cs="Helvetica"/>
                 <w:color w:val="000000" w:themeColor="text1"/>
-              </w:rPr>
-              <w:t>recent</w:t>
-            </w:r>
-            <w:proofErr w:type="spellEnd"/>
-            <w:r>
-              <w:rPr>
-                <w:rFonts w:ascii="Helvetica" w:hAnsi="Helvetica" w:cs="Helvetica"/>
-                <w:color w:val="000000" w:themeColor="text1"/>
-              </w:rPr>
-              <w:t xml:space="preserve"> call last): File "C:\Users\User\Documents\GitHub\G7\python\test_Case2.py", line 27, in </w:t>
-            </w:r>
-            <w:proofErr w:type="spellStart"/>
-            <w:r>
-              <w:rPr>
-                <w:rFonts w:ascii="Helvetica" w:hAnsi="Helvetica" w:cs="Helvetica"/>
-                <w:color w:val="000000" w:themeColor="text1"/>
-              </w:rPr>
-              <w:t>testRetourCase</w:t>
-            </w:r>
-            <w:proofErr w:type="spellEnd"/>
-            <w:r>
-              <w:rPr>
-                <w:rFonts w:ascii="Helvetica" w:hAnsi="Helvetica" w:cs="Helvetica"/>
-                <w:color w:val="000000" w:themeColor="text1"/>
-              </w:rPr>
-              <w:t xml:space="preserve"> </w:t>
-            </w:r>
-            <w:proofErr w:type="spellStart"/>
-            <w:r>
-              <w:rPr>
-                <w:rFonts w:ascii="Helvetica" w:hAnsi="Helvetica" w:cs="Helvetica"/>
-                <w:color w:val="000000" w:themeColor="text1"/>
+                <w:lang w:val="en-GB"/>
               </w:rPr>
               <w:t>self.assertEqual</w:t>
             </w:r>
@@ -345,6 +332,7 @@
               <w:rPr>
                 <w:rFonts w:ascii="Helvetica" w:hAnsi="Helvetica" w:cs="Helvetica"/>
                 <w:color w:val="000000" w:themeColor="text1"/>
+                <w:lang w:val="en-GB"/>
               </w:rPr>
               <w:t xml:space="preserve">(False,self.case01.mine) </w:t>
             </w:r>
@@ -353,6 +341,7 @@
               <w:rPr>
                 <w:rFonts w:ascii="Helvetica" w:hAnsi="Helvetica" w:cs="Helvetica"/>
                 <w:color w:val="000000" w:themeColor="text1"/>
+                <w:lang w:val="en-GB"/>
               </w:rPr>
               <w:t>AssertionError</w:t>
             </w:r>
@@ -361,6 +350,7 @@
               <w:rPr>
                 <w:rFonts w:ascii="Helvetica" w:hAnsi="Helvetica" w:cs="Helvetica"/>
                 <w:color w:val="000000" w:themeColor="text1"/>
+                <w:lang w:val="en-GB"/>
               </w:rPr>
               <w:t xml:space="preserve">: False != </w:t>
             </w:r>
@@ -543,26 +533,49 @@
             <w:tcW w:w="9062" w:type="dxa"/>
           </w:tcPr>
           <w:p>
-            <w:r>
-              <w:rPr>
-                <w:b/>
-                <w:bCs/>
-              </w:rPr>
-              <w:t>Module(s) :</w:t>
-            </w:r>
-            <w:r>
+            <w:pPr>
+              <w:rPr>
+                <w:lang w:val="en-GB"/>
+              </w:rPr>
+            </w:pPr>
+            <w:r>
+              <w:rPr>
+                <w:b/>
+                <w:bCs/>
+                <w:lang w:val="en-GB"/>
+              </w:rPr>
+              <w:t>Module(s</w:t>
+            </w:r>
+            <w:proofErr w:type="gramStart"/>
+            <w:r>
+              <w:rPr>
+                <w:b/>
+                <w:bCs/>
+                <w:lang w:val="en-GB"/>
+              </w:rPr>
+              <w:t>) :</w:t>
+            </w:r>
+            <w:proofErr w:type="gramEnd"/>
+            <w:r>
+              <w:rPr>
+                <w:lang w:val="en-GB"/>
+              </w:rPr>
               <w:t xml:space="preserve"> </w:t>
             </w:r>
-            <w:proofErr w:type="gramStart"/>
-            <w:r>
-              <w:t>showDemineur.py  /</w:t>
-            </w:r>
-            <w:proofErr w:type="gramEnd"/>
-            <w:r>
-              <w:t xml:space="preserve">  Plateau.py</w:t>
-            </w:r>
-          </w:p>
-          <w:p/>
+            <w:r>
+              <w:rPr>
+                <w:lang w:val="en-GB"/>
+              </w:rPr>
+              <w:t>showDemineur.py  /  Plateau.py</w:t>
+            </w:r>
+          </w:p>
+          <w:p>
+            <w:pPr>
+              <w:rPr>
+                <w:lang w:val="en-GB"/>
+              </w:rPr>
+            </w:pPr>
+          </w:p>
         </w:tc>
       </w:tr>
       <w:tr>
@@ -591,81 +604,123 @@
             <w:pPr>
               <w:rPr>
                 <w:color w:val="000000" w:themeColor="text1"/>
-              </w:rPr>
-            </w:pPr>
-            <w:proofErr w:type="spellStart"/>
-            <w:r>
-              <w:rPr>
-                <w:color w:val="000000" w:themeColor="text1"/>
-              </w:rPr>
-              <w:t>Traceback</w:t>
-            </w:r>
-            <w:proofErr w:type="spellEnd"/>
-            <w:r>
-              <w:rPr>
-                <w:color w:val="000000" w:themeColor="text1"/>
-              </w:rPr>
-              <w:t xml:space="preserve"> (</w:t>
-            </w:r>
-            <w:proofErr w:type="spellStart"/>
-            <w:r>
-              <w:rPr>
-                <w:color w:val="000000" w:themeColor="text1"/>
-              </w:rPr>
-              <w:t>most</w:t>
-            </w:r>
-            <w:proofErr w:type="spellEnd"/>
-            <w:r>
-              <w:rPr>
-                <w:color w:val="000000" w:themeColor="text1"/>
-              </w:rPr>
-              <w:t xml:space="preserve"> </w:t>
-            </w:r>
-            <w:proofErr w:type="spellStart"/>
-            <w:r>
-              <w:rPr>
-                <w:color w:val="000000" w:themeColor="text1"/>
-              </w:rPr>
-              <w:t>recent</w:t>
-            </w:r>
-            <w:proofErr w:type="spellEnd"/>
-            <w:r>
-              <w:rPr>
-                <w:color w:val="000000" w:themeColor="text1"/>
-              </w:rPr>
-              <w:t xml:space="preserve"> call last</w:t>
-            </w:r>
+                <w:lang w:val="en-GB"/>
+              </w:rPr>
+            </w:pPr>
+            <w:r>
+              <w:rPr>
+                <w:color w:val="000000" w:themeColor="text1"/>
+                <w:lang w:val="en-GB"/>
+              </w:rPr>
+              <w:t>Traceback (most recent call last):</w:t>
+            </w:r>
+          </w:p>
+          <w:p>
+            <w:pPr>
+              <w:rPr>
+                <w:color w:val="000000" w:themeColor="text1"/>
+                <w:lang w:val="en-GB"/>
+              </w:rPr>
+            </w:pPr>
+            <w:r>
+              <w:rPr>
+                <w:color w:val="000000" w:themeColor="text1"/>
+                <w:lang w:val="en-GB"/>
+              </w:rPr>
+              <w:t xml:space="preserve">  File " ISIM_G7_WeekProject/</w:t>
+            </w:r>
+            <w:proofErr w:type="spellStart"/>
+            <w:r>
+              <w:rPr>
+                <w:color w:val="000000" w:themeColor="text1"/>
+                <w:lang w:val="en-GB"/>
+              </w:rPr>
+              <w:t>jeu</w:t>
+            </w:r>
+            <w:proofErr w:type="spellEnd"/>
+            <w:r>
+              <w:rPr>
+                <w:color w:val="000000" w:themeColor="text1"/>
+                <w:lang w:val="en-GB"/>
+              </w:rPr>
+              <w:t>/ShowDemineur.py", line 41, in &lt;module&gt;</w:t>
+            </w:r>
+          </w:p>
+          <w:p>
+            <w:pPr>
+              <w:rPr>
+                <w:color w:val="000000" w:themeColor="text1"/>
+                <w:lang w:val="en-GB"/>
+              </w:rPr>
+            </w:pPr>
+            <w:r>
+              <w:rPr>
+                <w:color w:val="000000" w:themeColor="text1"/>
+                <w:lang w:val="en-GB"/>
+              </w:rPr>
+              <w:t xml:space="preserve">    </w:t>
+            </w:r>
+            <w:proofErr w:type="spellStart"/>
             <w:proofErr w:type="gramStart"/>
             <w:r>
               <w:rPr>
                 <w:color w:val="000000" w:themeColor="text1"/>
-              </w:rPr>
-              <w:t>):</w:t>
-            </w:r>
+                <w:lang w:val="en-GB"/>
+              </w:rPr>
+              <w:t>j.Run</w:t>
+            </w:r>
+            <w:proofErr w:type="spellEnd"/>
             <w:proofErr w:type="gramEnd"/>
-          </w:p>
-          <w:p>
-            <w:pPr>
-              <w:rPr>
-                <w:color w:val="000000" w:themeColor="text1"/>
-              </w:rPr>
-            </w:pPr>
-            <w:r>
-              <w:rPr>
-                <w:color w:val="000000" w:themeColor="text1"/>
-              </w:rPr>
-              <w:t xml:space="preserve">  File " ISIM_G7_WeekProject/jeu/ShowDemineur.py", line 41, in &lt;module&gt;</w:t>
-            </w:r>
-          </w:p>
-          <w:p>
-            <w:pPr>
-              <w:rPr>
-                <w:color w:val="000000" w:themeColor="text1"/>
-              </w:rPr>
-            </w:pPr>
-            <w:r>
-              <w:rPr>
-                <w:color w:val="000000" w:themeColor="text1"/>
+            <w:r>
+              <w:rPr>
+                <w:color w:val="000000" w:themeColor="text1"/>
+                <w:lang w:val="en-GB"/>
+              </w:rPr>
+              <w:t>()</w:t>
+            </w:r>
+          </w:p>
+          <w:p>
+            <w:pPr>
+              <w:rPr>
+                <w:color w:val="000000" w:themeColor="text1"/>
+                <w:lang w:val="en-GB"/>
+              </w:rPr>
+            </w:pPr>
+            <w:r>
+              <w:rPr>
+                <w:color w:val="000000" w:themeColor="text1"/>
+                <w:lang w:val="en-GB"/>
+              </w:rPr>
+              <w:t xml:space="preserve">  File "ISIM_G7_WeekProject/</w:t>
+            </w:r>
+            <w:proofErr w:type="spellStart"/>
+            <w:r>
+              <w:rPr>
+                <w:color w:val="000000" w:themeColor="text1"/>
+                <w:lang w:val="en-GB"/>
+              </w:rPr>
+              <w:t>jeu</w:t>
+            </w:r>
+            <w:proofErr w:type="spellEnd"/>
+            <w:r>
+              <w:rPr>
+                <w:color w:val="000000" w:themeColor="text1"/>
+                <w:lang w:val="en-GB"/>
+              </w:rPr>
+              <w:t>/ShowDemineur.py", line 15, in Run</w:t>
+            </w:r>
+          </w:p>
+          <w:p>
+            <w:pPr>
+              <w:rPr>
+                <w:color w:val="000000" w:themeColor="text1"/>
+                <w:lang w:val="en-GB"/>
+              </w:rPr>
+            </w:pPr>
+            <w:r>
+              <w:rPr>
+                <w:color w:val="000000" w:themeColor="text1"/>
+                <w:lang w:val="en-GB"/>
               </w:rPr>
               <w:t xml:space="preserve">    </w:t>
             </w:r>
@@ -674,146 +729,186 @@
             <w:r>
               <w:rPr>
                 <w:color w:val="000000" w:themeColor="text1"/>
-              </w:rPr>
-              <w:t>j.Run</w:t>
-            </w:r>
-            <w:proofErr w:type="spellEnd"/>
+                <w:lang w:val="en-GB"/>
+              </w:rPr>
+              <w:t>self.parse</w:t>
+            </w:r>
             <w:proofErr w:type="gramEnd"/>
             <w:r>
               <w:rPr>
                 <w:color w:val="000000" w:themeColor="text1"/>
-              </w:rPr>
-              <w:t>()</w:t>
-            </w:r>
-          </w:p>
-          <w:p>
-            <w:pPr>
-              <w:rPr>
-                <w:color w:val="000000" w:themeColor="text1"/>
-              </w:rPr>
-            </w:pPr>
-            <w:r>
-              <w:rPr>
-                <w:color w:val="000000" w:themeColor="text1"/>
-              </w:rPr>
-              <w:t xml:space="preserve">  File "ISIM_G7_WeekProject/jeu/ShowDemineur.py", line 15, in Run</w:t>
-            </w:r>
-          </w:p>
-          <w:p>
-            <w:pPr>
-              <w:rPr>
-                <w:color w:val="000000" w:themeColor="text1"/>
-              </w:rPr>
-            </w:pPr>
-            <w:r>
-              <w:rPr>
-                <w:color w:val="000000" w:themeColor="text1"/>
+                <w:lang w:val="en-GB"/>
+              </w:rPr>
+              <w:t>_input</w:t>
+            </w:r>
+            <w:proofErr w:type="spellEnd"/>
+            <w:r>
+              <w:rPr>
+                <w:color w:val="000000" w:themeColor="text1"/>
+                <w:lang w:val="en-GB"/>
+              </w:rPr>
+              <w:t>(</w:t>
+            </w:r>
+            <w:proofErr w:type="spellStart"/>
+            <w:r>
+              <w:rPr>
+                <w:color w:val="000000" w:themeColor="text1"/>
+                <w:lang w:val="en-GB"/>
+              </w:rPr>
+              <w:t>entree.strip</w:t>
+            </w:r>
+            <w:proofErr w:type="spellEnd"/>
+            <w:r>
+              <w:rPr>
+                <w:color w:val="000000" w:themeColor="text1"/>
+                <w:lang w:val="en-GB"/>
+              </w:rPr>
+              <w:t>().lower())</w:t>
+            </w:r>
+          </w:p>
+          <w:p>
+            <w:pPr>
+              <w:rPr>
+                <w:color w:val="000000" w:themeColor="text1"/>
+                <w:lang w:val="en-GB"/>
+              </w:rPr>
+            </w:pPr>
+            <w:r>
+              <w:rPr>
+                <w:color w:val="000000" w:themeColor="text1"/>
+                <w:lang w:val="en-GB"/>
+              </w:rPr>
+              <w:t xml:space="preserve">  File "ISIM_G7_WeekProject/</w:t>
+            </w:r>
+            <w:proofErr w:type="spellStart"/>
+            <w:r>
+              <w:rPr>
+                <w:color w:val="000000" w:themeColor="text1"/>
+                <w:lang w:val="en-GB"/>
+              </w:rPr>
+              <w:t>jeu</w:t>
+            </w:r>
+            <w:proofErr w:type="spellEnd"/>
+            <w:r>
+              <w:rPr>
+                <w:color w:val="000000" w:themeColor="text1"/>
+                <w:lang w:val="en-GB"/>
+              </w:rPr>
+              <w:t xml:space="preserve">/ShowDemineur.py", line 35, in </w:t>
+            </w:r>
+            <w:proofErr w:type="spellStart"/>
+            <w:r>
+              <w:rPr>
+                <w:color w:val="000000" w:themeColor="text1"/>
+                <w:lang w:val="en-GB"/>
+              </w:rPr>
+              <w:t>parse_input</w:t>
+            </w:r>
+            <w:proofErr w:type="spellEnd"/>
+          </w:p>
+          <w:p>
+            <w:pPr>
+              <w:rPr>
+                <w:color w:val="000000" w:themeColor="text1"/>
+              </w:rPr>
+            </w:pPr>
+            <w:r>
+              <w:rPr>
+                <w:color w:val="000000" w:themeColor="text1"/>
+                <w:lang w:val="en-GB"/>
               </w:rPr>
               <w:t xml:space="preserve">    </w:t>
             </w:r>
             <w:proofErr w:type="spellStart"/>
+            <w:r>
+              <w:rPr>
+                <w:color w:val="000000" w:themeColor="text1"/>
+              </w:rPr>
+              <w:t>self.plateau.CreuserCase</w:t>
+            </w:r>
+            <w:proofErr w:type="spellEnd"/>
+            <w:r>
+              <w:rPr>
+                <w:color w:val="000000" w:themeColor="text1"/>
+              </w:rPr>
+              <w:t>(L, C)</w:t>
+            </w:r>
+          </w:p>
+          <w:p>
+            <w:pPr>
+              <w:rPr>
+                <w:color w:val="000000" w:themeColor="text1"/>
+                <w:lang w:val="en-GB"/>
+              </w:rPr>
+            </w:pPr>
+            <w:r>
+              <w:rPr>
+                <w:color w:val="000000" w:themeColor="text1"/>
+              </w:rPr>
+              <w:t xml:space="preserve">  </w:t>
+            </w:r>
+            <w:r>
+              <w:rPr>
+                <w:color w:val="000000" w:themeColor="text1"/>
+                <w:lang w:val="en-GB"/>
+              </w:rPr>
+              <w:t>File "ISIM_G7_WeekProject\</w:t>
+            </w:r>
+            <w:proofErr w:type="spellStart"/>
+            <w:r>
+              <w:rPr>
+                <w:color w:val="000000" w:themeColor="text1"/>
+                <w:lang w:val="en-GB"/>
+              </w:rPr>
+              <w:t>jeu</w:t>
+            </w:r>
+            <w:proofErr w:type="spellEnd"/>
+            <w:r>
+              <w:rPr>
+                <w:color w:val="000000" w:themeColor="text1"/>
+                <w:lang w:val="en-GB"/>
+              </w:rPr>
+              <w:t xml:space="preserve">\Plateau.py", line 160, in </w:t>
+            </w:r>
+            <w:proofErr w:type="spellStart"/>
+            <w:r>
+              <w:rPr>
+                <w:color w:val="000000" w:themeColor="text1"/>
+                <w:lang w:val="en-GB"/>
+              </w:rPr>
+              <w:t>CreuserCase</w:t>
+            </w:r>
+            <w:proofErr w:type="spellEnd"/>
+          </w:p>
+          <w:p>
+            <w:pPr>
+              <w:rPr>
+                <w:color w:val="000000" w:themeColor="text1"/>
+                <w:lang w:val="en-GB"/>
+              </w:rPr>
+            </w:pPr>
+            <w:r>
+              <w:rPr>
+                <w:color w:val="000000" w:themeColor="text1"/>
+                <w:lang w:val="en-GB"/>
+              </w:rPr>
+              <w:t xml:space="preserve">    </w:t>
+            </w:r>
+            <w:proofErr w:type="spellStart"/>
             <w:proofErr w:type="gramStart"/>
             <w:r>
               <w:rPr>
                 <w:color w:val="000000" w:themeColor="text1"/>
-              </w:rPr>
-              <w:t>self.parse</w:t>
-            </w:r>
+                <w:lang w:val="en-GB"/>
+              </w:rPr>
+              <w:t>self.CreuseCase</w:t>
+            </w:r>
+            <w:proofErr w:type="spellEnd"/>
             <w:proofErr w:type="gramEnd"/>
             <w:r>
               <w:rPr>
                 <w:color w:val="000000" w:themeColor="text1"/>
-              </w:rPr>
-              <w:t>_input</w:t>
-            </w:r>
-            <w:proofErr w:type="spellEnd"/>
-            <w:r>
-              <w:rPr>
-                <w:color w:val="000000" w:themeColor="text1"/>
-              </w:rPr>
-              <w:t>(</w:t>
-            </w:r>
-            <w:proofErr w:type="spellStart"/>
-            <w:r>
-              <w:rPr>
-                <w:color w:val="000000" w:themeColor="text1"/>
-              </w:rPr>
-              <w:t>entree.strip</w:t>
-            </w:r>
-            <w:proofErr w:type="spellEnd"/>
-            <w:r>
-              <w:rPr>
-                <w:color w:val="000000" w:themeColor="text1"/>
-              </w:rPr>
-              <w:t>().</w:t>
-            </w:r>
-            <w:proofErr w:type="spellStart"/>
-            <w:r>
-              <w:rPr>
-                <w:color w:val="000000" w:themeColor="text1"/>
-              </w:rPr>
-              <w:t>lower</w:t>
-            </w:r>
-            <w:proofErr w:type="spellEnd"/>
-            <w:r>
-              <w:rPr>
-                <w:color w:val="000000" w:themeColor="text1"/>
-              </w:rPr>
-              <w:t>())</w:t>
-            </w:r>
-          </w:p>
-          <w:p>
-            <w:pPr>
-              <w:rPr>
-                <w:color w:val="000000" w:themeColor="text1"/>
-              </w:rPr>
-            </w:pPr>
-            <w:r>
-              <w:rPr>
-                <w:color w:val="000000" w:themeColor="text1"/>
-              </w:rPr>
-              <w:t xml:space="preserve">  File "ISIM_G7_WeekProject/jeu/ShowDemineur.py", line 35, in </w:t>
-            </w:r>
-            <w:proofErr w:type="spellStart"/>
-            <w:r>
-              <w:rPr>
-                <w:color w:val="000000" w:themeColor="text1"/>
-              </w:rPr>
-              <w:t>parse_input</w:t>
-            </w:r>
-            <w:proofErr w:type="spellEnd"/>
-          </w:p>
-          <w:p>
-            <w:pPr>
-              <w:rPr>
-                <w:color w:val="000000" w:themeColor="text1"/>
-              </w:rPr>
-            </w:pPr>
-            <w:r>
-              <w:rPr>
-                <w:color w:val="000000" w:themeColor="text1"/>
-              </w:rPr>
-              <w:t xml:space="preserve">    </w:t>
-            </w:r>
-            <w:proofErr w:type="spellStart"/>
-            <w:proofErr w:type="gramStart"/>
-            <w:r>
-              <w:rPr>
-                <w:color w:val="000000" w:themeColor="text1"/>
-              </w:rPr>
-              <w:t>self.plateau</w:t>
-            </w:r>
-            <w:proofErr w:type="gramEnd"/>
-            <w:r>
-              <w:rPr>
-                <w:color w:val="000000" w:themeColor="text1"/>
-              </w:rPr>
-              <w:t>.CreuserCase</w:t>
-            </w:r>
-            <w:proofErr w:type="spellEnd"/>
-            <w:r>
-              <w:rPr>
-                <w:color w:val="000000" w:themeColor="text1"/>
+                <w:lang w:val="en-GB"/>
               </w:rPr>
               <w:t>(L, C)</w:t>
             </w:r>
@@ -822,63 +917,14 @@
             <w:pPr>
               <w:rPr>
                 <w:color w:val="000000" w:themeColor="text1"/>
-              </w:rPr>
-            </w:pPr>
-            <w:r>
-              <w:rPr>
-                <w:color w:val="000000" w:themeColor="text1"/>
-              </w:rPr>
-              <w:t xml:space="preserve">  File "ISIM_G7_WeekProject\jeu\Plateau.py", line 160, in </w:t>
-            </w:r>
-            <w:proofErr w:type="spellStart"/>
-            <w:r>
-              <w:rPr>
-                <w:color w:val="000000" w:themeColor="text1"/>
-              </w:rPr>
-              <w:t>CreuserCase</w:t>
-            </w:r>
-            <w:proofErr w:type="spellEnd"/>
-          </w:p>
-          <w:p>
-            <w:pPr>
-              <w:rPr>
-                <w:color w:val="000000" w:themeColor="text1"/>
-              </w:rPr>
-            </w:pPr>
-            <w:r>
-              <w:rPr>
-                <w:color w:val="000000" w:themeColor="text1"/>
-              </w:rPr>
-              <w:t xml:space="preserve">    </w:t>
-            </w:r>
-            <w:proofErr w:type="spellStart"/>
-            <w:proofErr w:type="gramStart"/>
-            <w:r>
-              <w:rPr>
-                <w:color w:val="000000" w:themeColor="text1"/>
-              </w:rPr>
-              <w:t>self.CreuseCase</w:t>
-            </w:r>
-            <w:proofErr w:type="spellEnd"/>
-            <w:proofErr w:type="gramEnd"/>
-            <w:r>
-              <w:rPr>
-                <w:color w:val="000000" w:themeColor="text1"/>
-              </w:rPr>
-              <w:t>(L, C)</w:t>
-            </w:r>
-          </w:p>
-          <w:p>
-            <w:pPr>
-              <w:rPr>
-                <w:color w:val="000000" w:themeColor="text1"/>
-              </w:rPr>
-            </w:pPr>
-            <w:proofErr w:type="spellStart"/>
-            <w:proofErr w:type="gramStart"/>
-            <w:r>
-              <w:rPr>
-                <w:color w:val="000000" w:themeColor="text1"/>
+                <w:lang w:val="en-GB"/>
+              </w:rPr>
+            </w:pPr>
+            <w:proofErr w:type="spellStart"/>
+            <w:r>
+              <w:rPr>
+                <w:color w:val="000000" w:themeColor="text1"/>
+                <w:lang w:val="en-GB"/>
               </w:rPr>
               <w:t>AttributeError</w:t>
             </w:r>
@@ -886,48 +932,15 @@
             <w:r>
               <w:rPr>
                 <w:color w:val="000000" w:themeColor="text1"/>
-              </w:rPr>
-              <w:t>:</w:t>
-            </w:r>
-            <w:proofErr w:type="gramEnd"/>
-            <w:r>
-              <w:rPr>
-                <w:color w:val="000000" w:themeColor="text1"/>
-              </w:rPr>
-              <w:t xml:space="preserve"> 'Plateau' </w:t>
-            </w:r>
-            <w:proofErr w:type="spellStart"/>
-            <w:r>
-              <w:rPr>
-                <w:color w:val="000000" w:themeColor="text1"/>
-              </w:rPr>
-              <w:t>object</w:t>
-            </w:r>
-            <w:proofErr w:type="spellEnd"/>
-            <w:r>
-              <w:rPr>
-                <w:color w:val="000000" w:themeColor="text1"/>
-              </w:rPr>
-              <w:t xml:space="preserve"> has no </w:t>
-            </w:r>
-            <w:proofErr w:type="spellStart"/>
-            <w:r>
-              <w:rPr>
-                <w:color w:val="000000" w:themeColor="text1"/>
-              </w:rPr>
-              <w:t>attribute</w:t>
-            </w:r>
-            <w:proofErr w:type="spellEnd"/>
-            <w:r>
-              <w:rPr>
-                <w:color w:val="000000" w:themeColor="text1"/>
-              </w:rPr>
-              <w:t xml:space="preserve"> '</w:t>
-            </w:r>
-            <w:proofErr w:type="spellStart"/>
-            <w:r>
-              <w:rPr>
-                <w:color w:val="000000" w:themeColor="text1"/>
+                <w:lang w:val="en-GB"/>
+              </w:rPr>
+              <w:t>: 'Plateau' object has no attribute '</w:t>
+            </w:r>
+            <w:proofErr w:type="spellStart"/>
+            <w:r>
+              <w:rPr>
+                <w:color w:val="000000" w:themeColor="text1"/>
+                <w:lang w:val="en-GB"/>
               </w:rPr>
               <w:t>CreuseCase</w:t>
             </w:r>
@@ -935,6 +948,7 @@
             <w:r>
               <w:rPr>
                 <w:color w:val="000000" w:themeColor="text1"/>
+                <w:lang w:val="en-GB"/>
               </w:rPr>
               <w:t>'</w:t>
             </w:r>
@@ -943,13 +957,15 @@
             <w:pPr>
               <w:rPr>
                 <w:color w:val="000000" w:themeColor="text1"/>
-              </w:rPr>
-            </w:pPr>
-          </w:p>
-          <w:p>
-            <w:pPr>
-              <w:rPr>
-                <w:color w:val="000000" w:themeColor="text1"/>
+                <w:lang w:val="en-GB"/>
+              </w:rPr>
+            </w:pPr>
+          </w:p>
+          <w:p>
+            <w:pPr>
+              <w:rPr>
+                <w:color w:val="000000" w:themeColor="text1"/>
+                <w:lang w:val="en-GB"/>
               </w:rPr>
             </w:pPr>
           </w:p>
@@ -993,14 +1009,21 @@
             <w:r>
               <w:t>si on rentre les coordonnées d’une bombe, le jeu plante.</w:t>
             </w:r>
+            <w:r>
+              <w:br/>
+              <w:t>&gt; Mauvais nom de fonction appelé, corrigé</w:t>
+            </w:r>
           </w:p>
           <w:p>
             <w:r>
               <w:t>- si on rentre des coordonnées qui sorte du tableau, le jeu plante (normalement pas d’impact car jeu à la souris)</w:t>
             </w:r>
           </w:p>
-          <w:p/>
-          <w:p/>
+          <w:p>
+            <w:r>
+              <w:t>&gt; Pas de contrôle de saisie prévue. La fonction est là juste pour le test du démineur</w:t>
+            </w:r>
+          </w:p>
         </w:tc>
       </w:tr>
       <w:tr>
@@ -1022,20 +1045,26 @@
               <w:t>Etat :</w:t>
             </w:r>
             <w:r>
+              <w:rPr>
+                <w:color w:val="00B050"/>
+              </w:rPr>
               <w:t xml:space="preserve"> </w:t>
             </w:r>
             <w:r>
               <w:rPr>
-                <w:color w:val="FF0000"/>
-              </w:rPr>
-              <w:t>Pas corrigé</w:t>
+                <w:color w:val="00B050"/>
+              </w:rPr>
+              <w:t>Corrigé</w:t>
             </w:r>
           </w:p>
           <w:p/>
         </w:tc>
       </w:tr>
     </w:tbl>
-    <w:p/>
+    <w:p>
+      <w:bookmarkStart w:id="0" w:name="_GoBack"/>
+      <w:bookmarkEnd w:id="0"/>
+    </w:p>
     <w:p/>
     <w:tbl>
       <w:tblPr>
@@ -1230,7 +1259,7 @@
       </w:pPr>
     </w:pPrDefault>
   </w:docDefaults>
-  <w:latentStyles w:defLockedState="0" w:defUIPriority="99" w:defSemiHidden="0" w:defUnhideWhenUsed="0" w:defQFormat="0" w:count="376">
+  <w:latentStyles w:defLockedState="0" w:defUIPriority="99" w:defSemiHidden="0" w:defUnhideWhenUsed="0" w:defQFormat="0" w:count="377">
     <w:lsdException w:name="Normal" w:uiPriority="0" w:qFormat="1"/>
     <w:lsdException w:name="heading 1" w:uiPriority="9" w:qFormat="1"/>
     <w:lsdException w:name="heading 2" w:semiHidden="1" w:uiPriority="9" w:unhideWhenUsed="1" w:qFormat="1"/>
@@ -1336,7 +1365,6 @@
     <w:lsdException w:name="HTML Sample" w:semiHidden="1" w:unhideWhenUsed="1"/>
     <w:lsdException w:name="HTML Typewriter" w:semiHidden="1" w:unhideWhenUsed="1"/>
     <w:lsdException w:name="HTML Variable" w:semiHidden="1" w:unhideWhenUsed="1"/>
-    <w:lsdException w:name="Normal Table" w:semiHidden="1" w:unhideWhenUsed="1"/>
     <w:lsdException w:name="annotation subject" w:semiHidden="1" w:unhideWhenUsed="1"/>
     <w:lsdException w:name="No List" w:semiHidden="1" w:unhideWhenUsed="1"/>
     <w:lsdException w:name="Outline List 1" w:semiHidden="1" w:unhideWhenUsed="1"/>
@@ -1383,10 +1411,8 @@
     <w:lsdException w:name="Table Subtle 2" w:semiHidden="1" w:unhideWhenUsed="1"/>
     <w:lsdException w:name="Table Web 1" w:semiHidden="1" w:unhideWhenUsed="1"/>
     <w:lsdException w:name="Table Web 2" w:semiHidden="1" w:unhideWhenUsed="1"/>
-    <w:lsdException w:name="Table Web 3" w:semiHidden="1" w:unhideWhenUsed="1"/>
     <w:lsdException w:name="Balloon Text" w:semiHidden="1" w:unhideWhenUsed="1"/>
     <w:lsdException w:name="Table Grid" w:uiPriority="39"/>
-    <w:lsdException w:name="Table Theme" w:semiHidden="1" w:unhideWhenUsed="1"/>
     <w:lsdException w:name="Placeholder Text" w:semiHidden="1"/>
     <w:lsdException w:name="No Spacing" w:uiPriority="1" w:qFormat="1"/>
     <w:lsdException w:name="Light Shading" w:uiPriority="60"/>
@@ -1607,6 +1633,7 @@
     <w:lsdException w:name="Hashtag" w:semiHidden="1" w:unhideWhenUsed="1"/>
     <w:lsdException w:name="Unresolved Mention" w:semiHidden="1" w:unhideWhenUsed="1"/>
     <w:lsdException w:name="Smart Link" w:semiHidden="1" w:unhideWhenUsed="1"/>
+    <w:lsdException w:name="Smart Link Error" w:semiHidden="1" w:unhideWhenUsed="1"/>
   </w:latentStyles>
   <w:style w:type="paragraph" w:default="1" w:styleId="Normal">
     <w:name w:val="Normal"/>

--- a/test/RapportBugs.docx
+++ b/test/RapportBugs.docx
@@ -1061,10 +1061,174 @@
         </w:tc>
       </w:tr>
     </w:tbl>
-    <w:p>
-      <w:bookmarkStart w:id="0" w:name="_GoBack"/>
-      <w:bookmarkEnd w:id="0"/>
-    </w:p>
+    <w:p/>
+    <w:p/>
+    <w:tbl>
+      <w:tblPr>
+        <w:tblStyle w:val="Grilledutableau"/>
+        <w:tblW w:w="0" w:type="auto"/>
+        <w:tblLook w:val="04A0" w:firstRow="1" w:lastRow="0" w:firstColumn="1" w:lastColumn="0" w:noHBand="0" w:noVBand="1"/>
+      </w:tblPr>
+      <w:tblGrid>
+        <w:gridCol w:w="9062"/>
+      </w:tblGrid>
+      <w:tr>
+        <w:tc>
+          <w:tcPr>
+            <w:tcW w:w="9062" w:type="dxa"/>
+          </w:tcPr>
+          <w:p>
+            <w:pPr>
+              <w:tabs>
+                <w:tab w:val="center" w:pos="4423"/>
+              </w:tabs>
+            </w:pPr>
+            <w:r>
+              <w:rPr>
+                <w:b/>
+                <w:bCs/>
+              </w:rPr>
+              <w:t>Type test :</w:t>
+            </w:r>
+            <w:r>
+              <w:t xml:space="preserve"> </w:t>
+            </w:r>
+          </w:p>
+          <w:p>
+            <w:pPr>
+              <w:tabs>
+                <w:tab w:val="center" w:pos="4423"/>
+              </w:tabs>
+            </w:pPr>
+            <w:r>
+              <w:tab/>
+            </w:r>
+          </w:p>
+        </w:tc>
+      </w:tr>
+      <w:tr>
+        <w:tc>
+          <w:tcPr>
+            <w:tcW w:w="9062" w:type="dxa"/>
+          </w:tcPr>
+          <w:p>
+            <w:r>
+              <w:rPr>
+                <w:b/>
+                <w:bCs/>
+              </w:rPr>
+              <w:t>Module(s) :</w:t>
+            </w:r>
+            <w:r>
+              <w:t xml:space="preserve"> </w:t>
+            </w:r>
+          </w:p>
+          <w:p/>
+        </w:tc>
+      </w:tr>
+      <w:tr>
+        <w:tc>
+          <w:tcPr>
+            <w:tcW w:w="9062" w:type="dxa"/>
+          </w:tcPr>
+          <w:p>
+            <w:pPr>
+              <w:rPr>
+                <w:b/>
+                <w:bCs/>
+                <w:color w:val="000000" w:themeColor="text1"/>
+              </w:rPr>
+            </w:pPr>
+            <w:r>
+              <w:rPr>
+                <w:b/>
+                <w:bCs/>
+                <w:color w:val="000000" w:themeColor="text1"/>
+              </w:rPr>
+              <w:t xml:space="preserve">Description bug : </w:t>
+            </w:r>
+          </w:p>
+          <w:p>
+            <w:pPr>
+              <w:rPr>
+                <w:b/>
+                <w:bCs/>
+                <w:color w:val="000000" w:themeColor="text1"/>
+              </w:rPr>
+            </w:pPr>
+          </w:p>
+          <w:p>
+            <w:pPr>
+              <w:rPr>
+                <w:color w:val="000000" w:themeColor="text1"/>
+              </w:rPr>
+            </w:pPr>
+          </w:p>
+        </w:tc>
+      </w:tr>
+      <w:tr>
+        <w:tc>
+          <w:tcPr>
+            <w:tcW w:w="9062" w:type="dxa"/>
+          </w:tcPr>
+          <w:p>
+            <w:pPr>
+              <w:rPr>
+                <w:b/>
+                <w:bCs/>
+              </w:rPr>
+            </w:pPr>
+            <w:r>
+              <w:rPr>
+                <w:b/>
+                <w:bCs/>
+              </w:rPr>
+              <w:t>Commentaire :</w:t>
+            </w:r>
+            <w:r>
+              <w:rPr>
+                <w:b/>
+                <w:bCs/>
+              </w:rPr>
+              <w:t xml:space="preserve"> </w:t>
+            </w:r>
+          </w:p>
+          <w:p/>
+        </w:tc>
+      </w:tr>
+      <w:tr>
+        <w:tc>
+          <w:tcPr>
+            <w:tcW w:w="9062" w:type="dxa"/>
+          </w:tcPr>
+          <w:p>
+            <w:pPr>
+              <w:rPr>
+                <w:color w:val="FF0000"/>
+              </w:rPr>
+            </w:pPr>
+            <w:r>
+              <w:rPr>
+                <w:b/>
+                <w:bCs/>
+              </w:rPr>
+              <w:t>Etat :</w:t>
+            </w:r>
+            <w:r>
+              <w:t xml:space="preserve"> </w:t>
+            </w:r>
+            <w:r>
+              <w:rPr>
+                <w:color w:val="FF0000"/>
+              </w:rPr>
+              <w:t>Pas corrigé</w:t>
+            </w:r>
+          </w:p>
+          <w:p/>
+        </w:tc>
+      </w:tr>
+    </w:tbl>
+    <w:p/>
     <w:p/>
     <w:tbl>
       <w:tblPr>
@@ -1259,7 +1423,7 @@
       </w:pPr>
     </w:pPrDefault>
   </w:docDefaults>
-  <w:latentStyles w:defLockedState="0" w:defUIPriority="99" w:defSemiHidden="0" w:defUnhideWhenUsed="0" w:defQFormat="0" w:count="377">
+  <w:latentStyles w:defLockedState="0" w:defUIPriority="99" w:defSemiHidden="0" w:defUnhideWhenUsed="0" w:defQFormat="0" w:count="376">
     <w:lsdException w:name="Normal" w:uiPriority="0" w:qFormat="1"/>
     <w:lsdException w:name="heading 1" w:uiPriority="9" w:qFormat="1"/>
     <w:lsdException w:name="heading 2" w:semiHidden="1" w:uiPriority="9" w:unhideWhenUsed="1" w:qFormat="1"/>
@@ -1365,6 +1529,7 @@
     <w:lsdException w:name="HTML Sample" w:semiHidden="1" w:unhideWhenUsed="1"/>
     <w:lsdException w:name="HTML Typewriter" w:semiHidden="1" w:unhideWhenUsed="1"/>
     <w:lsdException w:name="HTML Variable" w:semiHidden="1" w:unhideWhenUsed="1"/>
+    <w:lsdException w:name="Normal Table" w:semiHidden="1" w:unhideWhenUsed="1"/>
     <w:lsdException w:name="annotation subject" w:semiHidden="1" w:unhideWhenUsed="1"/>
     <w:lsdException w:name="No List" w:semiHidden="1" w:unhideWhenUsed="1"/>
     <w:lsdException w:name="Outline List 1" w:semiHidden="1" w:unhideWhenUsed="1"/>
@@ -1411,8 +1576,10 @@
     <w:lsdException w:name="Table Subtle 2" w:semiHidden="1" w:unhideWhenUsed="1"/>
     <w:lsdException w:name="Table Web 1" w:semiHidden="1" w:unhideWhenUsed="1"/>
     <w:lsdException w:name="Table Web 2" w:semiHidden="1" w:unhideWhenUsed="1"/>
+    <w:lsdException w:name="Table Web 3" w:semiHidden="1" w:unhideWhenUsed="1"/>
     <w:lsdException w:name="Balloon Text" w:semiHidden="1" w:unhideWhenUsed="1"/>
     <w:lsdException w:name="Table Grid" w:uiPriority="39"/>
+    <w:lsdException w:name="Table Theme" w:semiHidden="1" w:unhideWhenUsed="1"/>
     <w:lsdException w:name="Placeholder Text" w:semiHidden="1"/>
     <w:lsdException w:name="No Spacing" w:uiPriority="1" w:qFormat="1"/>
     <w:lsdException w:name="Light Shading" w:uiPriority="60"/>
@@ -1633,7 +1800,6 @@
     <w:lsdException w:name="Hashtag" w:semiHidden="1" w:unhideWhenUsed="1"/>
     <w:lsdException w:name="Unresolved Mention" w:semiHidden="1" w:unhideWhenUsed="1"/>
     <w:lsdException w:name="Smart Link" w:semiHidden="1" w:unhideWhenUsed="1"/>
-    <w:lsdException w:name="Smart Link Error" w:semiHidden="1" w:unhideWhenUsed="1"/>
   </w:latentStyles>
   <w:style w:type="paragraph" w:default="1" w:styleId="Normal">
     <w:name w:val="Normal"/>

--- a/test/RapportBugs.docx
+++ b/test/RapportBugs.docx
@@ -252,7 +252,6 @@
               </w:rPr>
               <w:t xml:space="preserve"> ====================================================================== </w:t>
             </w:r>
-            <w:proofErr w:type="spellStart"/>
             <w:r>
               <w:rPr>
                 <w:rFonts w:ascii="Helvetica" w:hAnsi="Helvetica" w:cs="Helvetica"/>
@@ -260,17 +259,7 @@
                 <w:highlight w:val="yellow"/>
                 <w:lang w:val="en-GB"/>
               </w:rPr>
-              <w:t>FAIL</w:t>
-            </w:r>
-            <w:proofErr w:type="spellEnd"/>
-            <w:r>
-              <w:rPr>
-                <w:rFonts w:ascii="Helvetica" w:hAnsi="Helvetica" w:cs="Helvetica"/>
-                <w:color w:val="000000" w:themeColor="text1"/>
-                <w:highlight w:val="yellow"/>
-                <w:lang w:val="en-GB"/>
-              </w:rPr>
-              <w:t xml:space="preserve">: </w:t>
+              <w:t xml:space="preserve">FAIL: </w:t>
             </w:r>
             <w:proofErr w:type="spellStart"/>
             <w:r>
@@ -1093,6 +1082,9 @@
             <w:r>
               <w:t xml:space="preserve"> </w:t>
             </w:r>
+            <w:r>
+              <w:t>Test utilisateur interface</w:t>
+            </w:r>
           </w:p>
           <w:p>
             <w:pPr>
@@ -1121,6 +1113,9 @@
             </w:r>
             <w:r>
               <w:t xml:space="preserve"> </w:t>
+            </w:r>
+            <w:r>
+              <w:t>Fenetre3.5.py</w:t>
             </w:r>
           </w:p>
           <w:p/>
@@ -1156,6 +1151,652 @@
                 <w:color w:val="000000" w:themeColor="text1"/>
               </w:rPr>
             </w:pPr>
+            <w:r>
+              <w:rPr>
+                <w:b/>
+                <w:bCs/>
+                <w:color w:val="000000" w:themeColor="text1"/>
+              </w:rPr>
+              <w:t xml:space="preserve">Interface : </w:t>
+            </w:r>
+          </w:p>
+          <w:p>
+            <w:pPr>
+              <w:rPr>
+                <w:color w:val="000000" w:themeColor="text1"/>
+              </w:rPr>
+            </w:pPr>
+            <w:r>
+              <w:rPr>
+                <w:b/>
+                <w:bCs/>
+                <w:color w:val="000000" w:themeColor="text1"/>
+              </w:rPr>
+              <w:t>-</w:t>
+            </w:r>
+            <w:r>
+              <w:rPr>
+                <w:color w:val="000000" w:themeColor="text1"/>
+              </w:rPr>
+              <w:t xml:space="preserve">le </w:t>
+            </w:r>
+            <w:proofErr w:type="spellStart"/>
+            <w:r>
+              <w:rPr>
+                <w:color w:val="000000" w:themeColor="text1"/>
+              </w:rPr>
+              <w:t>timer</w:t>
+            </w:r>
+            <w:proofErr w:type="spellEnd"/>
+            <w:r>
+              <w:rPr>
+                <w:color w:val="000000" w:themeColor="text1"/>
+              </w:rPr>
+              <w:t xml:space="preserve"> se lance directement </w:t>
+            </w:r>
+            <w:r>
+              <w:rPr>
+                <w:color w:val="000000" w:themeColor="text1"/>
+              </w:rPr>
+              <w:t>(devrait</w:t>
+            </w:r>
+            <w:r>
+              <w:rPr>
+                <w:color w:val="000000" w:themeColor="text1"/>
+              </w:rPr>
+              <w:t xml:space="preserve"> attendre la </w:t>
+            </w:r>
+            <w:r>
+              <w:rPr>
+                <w:color w:val="000000" w:themeColor="text1"/>
+              </w:rPr>
+              <w:t>génération</w:t>
+            </w:r>
+            <w:r>
+              <w:rPr>
+                <w:color w:val="000000" w:themeColor="text1"/>
+              </w:rPr>
+              <w:t xml:space="preserve"> d’une grille)</w:t>
+            </w:r>
+          </w:p>
+          <w:p>
+            <w:pPr>
+              <w:rPr>
+                <w:color w:val="000000" w:themeColor="text1"/>
+              </w:rPr>
+            </w:pPr>
+            <w:r>
+              <w:rPr>
+                <w:color w:val="000000" w:themeColor="text1"/>
+              </w:rPr>
+              <w:t xml:space="preserve">-le </w:t>
+            </w:r>
+            <w:proofErr w:type="spellStart"/>
+            <w:r>
+              <w:rPr>
+                <w:color w:val="000000" w:themeColor="text1"/>
+              </w:rPr>
+              <w:t>timer</w:t>
+            </w:r>
+            <w:proofErr w:type="spellEnd"/>
+            <w:r>
+              <w:rPr>
+                <w:color w:val="000000" w:themeColor="text1"/>
+              </w:rPr>
+              <w:t xml:space="preserve"> doit être déplacer et aller dans les compteurs </w:t>
+            </w:r>
+            <w:proofErr w:type="gramStart"/>
+            <w:r>
+              <w:rPr>
+                <w:color w:val="000000" w:themeColor="text1"/>
+              </w:rPr>
+              <w:t>( bombe</w:t>
+            </w:r>
+            <w:proofErr w:type="gramEnd"/>
+            <w:r>
+              <w:rPr>
+                <w:color w:val="000000" w:themeColor="text1"/>
+              </w:rPr>
+              <w:t xml:space="preserve"> restantes / nb coups)</w:t>
+            </w:r>
+          </w:p>
+          <w:p>
+            <w:pPr>
+              <w:rPr>
+                <w:color w:val="000000" w:themeColor="text1"/>
+              </w:rPr>
+            </w:pPr>
+            <w:r>
+              <w:rPr>
+                <w:color w:val="000000" w:themeColor="text1"/>
+              </w:rPr>
+              <w:t xml:space="preserve">- les compteur sont déjà affecté par une variable </w:t>
+            </w:r>
+            <w:proofErr w:type="gramStart"/>
+            <w:r>
+              <w:rPr>
+                <w:color w:val="000000" w:themeColor="text1"/>
+              </w:rPr>
+              <w:t>( doit</w:t>
+            </w:r>
+            <w:proofErr w:type="gramEnd"/>
+            <w:r>
+              <w:rPr>
+                <w:color w:val="000000" w:themeColor="text1"/>
+              </w:rPr>
+              <w:t xml:space="preserve"> attendre la </w:t>
+            </w:r>
+            <w:proofErr w:type="spellStart"/>
+            <w:r>
+              <w:rPr>
+                <w:color w:val="000000" w:themeColor="text1"/>
+              </w:rPr>
+              <w:t>génaration</w:t>
+            </w:r>
+            <w:proofErr w:type="spellEnd"/>
+            <w:r>
+              <w:rPr>
+                <w:color w:val="000000" w:themeColor="text1"/>
+              </w:rPr>
+              <w:t xml:space="preserve"> d’une grille et click du joueur)</w:t>
+            </w:r>
+          </w:p>
+          <w:p>
+            <w:pPr>
+              <w:rPr>
+                <w:color w:val="000000" w:themeColor="text1"/>
+              </w:rPr>
+            </w:pPr>
+            <w:r>
+              <w:rPr>
+                <w:color w:val="000000" w:themeColor="text1"/>
+              </w:rPr>
+              <w:t>-les boutons radio[niveau] n’ont aucune interaction</w:t>
+            </w:r>
+          </w:p>
+          <w:p>
+            <w:pPr>
+              <w:rPr>
+                <w:color w:val="000000" w:themeColor="text1"/>
+              </w:rPr>
+            </w:pPr>
+            <w:r>
+              <w:rPr>
+                <w:color w:val="000000" w:themeColor="text1"/>
+              </w:rPr>
+              <w:t>-options :</w:t>
+            </w:r>
+          </w:p>
+          <w:p>
+            <w:pPr>
+              <w:rPr>
+                <w:color w:val="000000" w:themeColor="text1"/>
+              </w:rPr>
+            </w:pPr>
+            <w:r>
+              <w:rPr>
+                <w:color w:val="000000" w:themeColor="text1"/>
+              </w:rPr>
+              <w:t xml:space="preserve">          </w:t>
+            </w:r>
+            <w:r>
+              <w:rPr>
+                <w:color w:val="000000" w:themeColor="text1"/>
+              </w:rPr>
+              <w:t>-</w:t>
+            </w:r>
+            <w:r>
+              <w:rPr>
+                <w:color w:val="000000" w:themeColor="text1"/>
+              </w:rPr>
+              <w:t>Bouton nouvelle partie ne fait rien</w:t>
+            </w:r>
+          </w:p>
+          <w:p>
+            <w:pPr>
+              <w:rPr>
+                <w:color w:val="000000" w:themeColor="text1"/>
+              </w:rPr>
+            </w:pPr>
+            <w:r>
+              <w:rPr>
+                <w:color w:val="000000" w:themeColor="text1"/>
+              </w:rPr>
+              <w:t xml:space="preserve">          </w:t>
+            </w:r>
+            <w:r>
+              <w:rPr>
+                <w:color w:val="000000" w:themeColor="text1"/>
+              </w:rPr>
+              <w:t xml:space="preserve">-Bouton </w:t>
+            </w:r>
+            <w:r>
+              <w:rPr>
+                <w:color w:val="000000" w:themeColor="text1"/>
+              </w:rPr>
+              <w:t>Règle</w:t>
+            </w:r>
+            <w:r>
+              <w:rPr>
+                <w:color w:val="000000" w:themeColor="text1"/>
+              </w:rPr>
+              <w:t xml:space="preserve"> du jeu ne fait rien</w:t>
+            </w:r>
+          </w:p>
+          <w:p>
+            <w:pPr>
+              <w:rPr>
+                <w:color w:val="000000" w:themeColor="text1"/>
+              </w:rPr>
+            </w:pPr>
+            <w:r>
+              <w:rPr>
+                <w:color w:val="000000" w:themeColor="text1"/>
+              </w:rPr>
+              <w:t xml:space="preserve">          -Niveau </w:t>
+            </w:r>
+            <w:r>
+              <w:rPr>
+                <w:color w:val="000000" w:themeColor="text1"/>
+              </w:rPr>
+              <w:t>ergonomie</w:t>
+            </w:r>
+            <w:r>
+              <w:rPr>
+                <w:color w:val="000000" w:themeColor="text1"/>
+              </w:rPr>
+              <w:t xml:space="preserve"> et compréhension de l’interface je </w:t>
+            </w:r>
+            <w:r>
+              <w:rPr>
+                <w:color w:val="000000" w:themeColor="text1"/>
+              </w:rPr>
+              <w:t>pense</w:t>
+            </w:r>
+            <w:r>
+              <w:rPr>
+                <w:color w:val="000000" w:themeColor="text1"/>
+              </w:rPr>
+              <w:t xml:space="preserve"> qu’il faut déplacer la         </w:t>
+            </w:r>
+            <w:proofErr w:type="spellStart"/>
+            <w:r>
+              <w:rPr>
+                <w:color w:val="000000" w:themeColor="text1"/>
+              </w:rPr>
+              <w:t>combobox</w:t>
+            </w:r>
+            <w:proofErr w:type="spellEnd"/>
+            <w:r>
+              <w:rPr>
+                <w:color w:val="000000" w:themeColor="text1"/>
+              </w:rPr>
+              <w:t xml:space="preserve"> du choix de mode </w:t>
+            </w:r>
+            <w:r>
+              <w:rPr>
+                <w:color w:val="000000" w:themeColor="text1"/>
+              </w:rPr>
+              <w:t>(mettre</w:t>
+            </w:r>
+            <w:r>
+              <w:rPr>
+                <w:color w:val="000000" w:themeColor="text1"/>
+              </w:rPr>
+              <w:t xml:space="preserve"> dans niveau ?)</w:t>
+            </w:r>
+          </w:p>
+          <w:p>
+            <w:pPr>
+              <w:rPr>
+                <w:b/>
+                <w:bCs/>
+                <w:color w:val="000000" w:themeColor="text1"/>
+              </w:rPr>
+            </w:pPr>
+            <w:r>
+              <w:rPr>
+                <w:b/>
+                <w:bCs/>
+                <w:color w:val="000000" w:themeColor="text1"/>
+              </w:rPr>
+              <w:t xml:space="preserve">         </w:t>
+            </w:r>
+          </w:p>
+          <w:p>
+            <w:pPr>
+              <w:rPr>
+                <w:b/>
+                <w:bCs/>
+                <w:color w:val="000000" w:themeColor="text1"/>
+              </w:rPr>
+            </w:pPr>
+            <w:r>
+              <w:rPr>
+                <w:noProof/>
+              </w:rPr>
+              <w:drawing>
+                <wp:inline distT="0" distB="0" distL="0" distR="0" wp14:anchorId="28968CE5" wp14:editId="1A8CA00B">
+                  <wp:extent cx="4277585" cy="3254684"/>
+                  <wp:effectExtent l="0" t="0" r="8890" b="3175"/>
+                  <wp:docPr id="1" name="Image 1"/>
+                  <wp:cNvGraphicFramePr>
+                    <a:graphicFrameLocks xmlns:a="http://schemas.openxmlformats.org/drawingml/2006/main" noChangeAspect="1"/>
+                  </wp:cNvGraphicFramePr>
+                  <a:graphic xmlns:a="http://schemas.openxmlformats.org/drawingml/2006/main">
+                    <a:graphicData uri="http://schemas.openxmlformats.org/drawingml/2006/picture">
+                      <pic:pic xmlns:pic="http://schemas.openxmlformats.org/drawingml/2006/picture">
+                        <pic:nvPicPr>
+                          <pic:cNvPr id="1" name=""/>
+                          <pic:cNvPicPr/>
+                        </pic:nvPicPr>
+                        <pic:blipFill>
+                          <a:blip r:embed="rId5">
+                            <a:extLst>
+                              <a:ext uri="{28A0092B-C50C-407E-A947-70E740481C1C}">
+                                <a14:useLocalDpi xmlns:a14="http://schemas.microsoft.com/office/drawing/2010/main" val="0"/>
+                              </a:ext>
+                            </a:extLst>
+                          </a:blip>
+                          <a:stretch>
+                            <a:fillRect/>
+                          </a:stretch>
+                        </pic:blipFill>
+                        <pic:spPr>
+                          <a:xfrm>
+                            <a:off x="0" y="0"/>
+                            <a:ext cx="4277585" cy="3254684"/>
+                          </a:xfrm>
+                          <a:prstGeom prst="rect">
+                            <a:avLst/>
+                          </a:prstGeom>
+                        </pic:spPr>
+                      </pic:pic>
+                    </a:graphicData>
+                  </a:graphic>
+                </wp:inline>
+              </w:drawing>
+            </w:r>
+          </w:p>
+          <w:p>
+            <w:pPr>
+              <w:rPr>
+                <w:b/>
+                <w:bCs/>
+                <w:color w:val="000000" w:themeColor="text1"/>
+              </w:rPr>
+            </w:pPr>
+          </w:p>
+          <w:p>
+            <w:pPr>
+              <w:rPr>
+                <w:b/>
+                <w:bCs/>
+                <w:color w:val="000000" w:themeColor="text1"/>
+              </w:rPr>
+            </w:pPr>
+            <w:r>
+              <w:rPr>
+                <w:b/>
+                <w:bCs/>
+                <w:color w:val="000000" w:themeColor="text1"/>
+              </w:rPr>
+              <w:t>Fenêtre inscription :</w:t>
+            </w:r>
+          </w:p>
+          <w:p>
+            <w:pPr>
+              <w:rPr>
+                <w:color w:val="000000" w:themeColor="text1"/>
+              </w:rPr>
+            </w:pPr>
+            <w:r>
+              <w:rPr>
+                <w:b/>
+                <w:bCs/>
+                <w:color w:val="000000" w:themeColor="text1"/>
+              </w:rPr>
+              <w:t xml:space="preserve">- </w:t>
+            </w:r>
+            <w:r>
+              <w:rPr>
+                <w:color w:val="000000" w:themeColor="text1"/>
+              </w:rPr>
+              <w:t xml:space="preserve">retirer aide ? </w:t>
+            </w:r>
+          </w:p>
+          <w:p>
+            <w:pPr>
+              <w:rPr>
+                <w:color w:val="000000" w:themeColor="text1"/>
+              </w:rPr>
+            </w:pPr>
+            <w:r>
+              <w:rPr>
+                <w:color w:val="000000" w:themeColor="text1"/>
+              </w:rPr>
+              <w:t>- retirer joueur deux</w:t>
+            </w:r>
+          </w:p>
+          <w:p>
+            <w:pPr>
+              <w:rPr>
+                <w:color w:val="000000" w:themeColor="text1"/>
+              </w:rPr>
+            </w:pPr>
+            <w:r>
+              <w:rPr>
+                <w:color w:val="000000" w:themeColor="text1"/>
+              </w:rPr>
+              <w:t>- valider ne fait rien</w:t>
+            </w:r>
+          </w:p>
+          <w:p>
+            <w:pPr>
+              <w:rPr>
+                <w:color w:val="000000" w:themeColor="text1"/>
+              </w:rPr>
+            </w:pPr>
+            <w:r>
+              <w:rPr>
+                <w:color w:val="000000" w:themeColor="text1"/>
+              </w:rPr>
+              <w:t>-annuler ferme entièrement le jeu</w:t>
+            </w:r>
+          </w:p>
+          <w:p>
+            <w:pPr>
+              <w:rPr>
+                <w:color w:val="000000" w:themeColor="text1"/>
+              </w:rPr>
+            </w:pPr>
+            <w:r>
+              <w:rPr>
+                <w:noProof/>
+              </w:rPr>
+              <w:lastRenderedPageBreak/>
+              <w:drawing>
+                <wp:inline distT="0" distB="0" distL="0" distR="0" wp14:anchorId="41FB4999" wp14:editId="7EEBE4DB">
+                  <wp:extent cx="4552950" cy="2699385"/>
+                  <wp:effectExtent l="0" t="0" r="0" b="5715"/>
+                  <wp:docPr id="2" name="Image 2"/>
+                  <wp:cNvGraphicFramePr>
+                    <a:graphicFrameLocks xmlns:a="http://schemas.openxmlformats.org/drawingml/2006/main" noChangeAspect="1"/>
+                  </wp:cNvGraphicFramePr>
+                  <a:graphic xmlns:a="http://schemas.openxmlformats.org/drawingml/2006/main">
+                    <a:graphicData uri="http://schemas.openxmlformats.org/drawingml/2006/picture">
+                      <pic:pic xmlns:pic="http://schemas.openxmlformats.org/drawingml/2006/picture">
+                        <pic:nvPicPr>
+                          <pic:cNvPr id="1" name=""/>
+                          <pic:cNvPicPr/>
+                        </pic:nvPicPr>
+                        <pic:blipFill>
+                          <a:blip r:embed="rId6">
+                            <a:extLst>
+                              <a:ext uri="{28A0092B-C50C-407E-A947-70E740481C1C}">
+                                <a14:useLocalDpi xmlns:a14="http://schemas.microsoft.com/office/drawing/2010/main" val="0"/>
+                              </a:ext>
+                            </a:extLst>
+                          </a:blip>
+                          <a:stretch>
+                            <a:fillRect/>
+                          </a:stretch>
+                        </pic:blipFill>
+                        <pic:spPr>
+                          <a:xfrm>
+                            <a:off x="0" y="0"/>
+                            <a:ext cx="4553829" cy="2699906"/>
+                          </a:xfrm>
+                          <a:prstGeom prst="rect">
+                            <a:avLst/>
+                          </a:prstGeom>
+                        </pic:spPr>
+                      </pic:pic>
+                    </a:graphicData>
+                  </a:graphic>
+                </wp:inline>
+              </w:drawing>
+            </w:r>
+          </w:p>
+          <w:p>
+            <w:pPr>
+              <w:rPr>
+                <w:color w:val="000000" w:themeColor="text1"/>
+              </w:rPr>
+            </w:pPr>
+          </w:p>
+          <w:p>
+            <w:pPr>
+              <w:rPr>
+                <w:b/>
+                <w:bCs/>
+                <w:color w:val="000000" w:themeColor="text1"/>
+              </w:rPr>
+            </w:pPr>
+            <w:r>
+              <w:rPr>
+                <w:b/>
+                <w:bCs/>
+                <w:color w:val="000000" w:themeColor="text1"/>
+              </w:rPr>
+              <w:t>Fenêtre</w:t>
+            </w:r>
+            <w:r>
+              <w:rPr>
+                <w:b/>
+                <w:bCs/>
+                <w:color w:val="000000" w:themeColor="text1"/>
+              </w:rPr>
+              <w:t xml:space="preserve"> Quitter :</w:t>
+            </w:r>
+          </w:p>
+          <w:p>
+            <w:pPr>
+              <w:rPr>
+                <w:b/>
+                <w:bCs/>
+                <w:color w:val="000000" w:themeColor="text1"/>
+              </w:rPr>
+            </w:pPr>
+            <w:r>
+              <w:rPr>
+                <w:b/>
+                <w:bCs/>
+                <w:color w:val="000000" w:themeColor="text1"/>
+              </w:rPr>
+              <w:t>-annuler ferme quand même le jeu</w:t>
+            </w:r>
+          </w:p>
+          <w:p>
+            <w:pPr>
+              <w:rPr>
+                <w:b/>
+                <w:bCs/>
+                <w:color w:val="000000" w:themeColor="text1"/>
+              </w:rPr>
+            </w:pPr>
+            <w:r>
+              <w:rPr>
+                <w:b/>
+                <w:bCs/>
+                <w:color w:val="000000" w:themeColor="text1"/>
+              </w:rPr>
+              <w:t>- utiliser la croix en haut a droite ferme quand même le jeu</w:t>
+            </w:r>
+          </w:p>
+          <w:p>
+            <w:pPr>
+              <w:rPr>
+                <w:b/>
+                <w:bCs/>
+                <w:color w:val="000000" w:themeColor="text1"/>
+              </w:rPr>
+            </w:pPr>
+            <w:r>
+              <w:rPr>
+                <w:noProof/>
+              </w:rPr>
+              <w:drawing>
+                <wp:inline distT="0" distB="0" distL="0" distR="0" wp14:anchorId="1183FF25" wp14:editId="0FDFE8F7">
+                  <wp:extent cx="2105025" cy="1485900"/>
+                  <wp:effectExtent l="0" t="0" r="9525" b="0"/>
+                  <wp:docPr id="3" name="Image 3"/>
+                  <wp:cNvGraphicFramePr>
+                    <a:graphicFrameLocks xmlns:a="http://schemas.openxmlformats.org/drawingml/2006/main" noChangeAspect="1"/>
+                  </wp:cNvGraphicFramePr>
+                  <a:graphic xmlns:a="http://schemas.openxmlformats.org/drawingml/2006/main">
+                    <a:graphicData uri="http://schemas.openxmlformats.org/drawingml/2006/picture">
+                      <pic:pic xmlns:pic="http://schemas.openxmlformats.org/drawingml/2006/picture">
+                        <pic:nvPicPr>
+                          <pic:cNvPr id="1" name=""/>
+                          <pic:cNvPicPr/>
+                        </pic:nvPicPr>
+                        <pic:blipFill>
+                          <a:blip r:embed="rId7"/>
+                          <a:stretch>
+                            <a:fillRect/>
+                          </a:stretch>
+                        </pic:blipFill>
+                        <pic:spPr>
+                          <a:xfrm>
+                            <a:off x="0" y="0"/>
+                            <a:ext cx="2105025" cy="1485900"/>
+                          </a:xfrm>
+                          <a:prstGeom prst="rect">
+                            <a:avLst/>
+                          </a:prstGeom>
+                        </pic:spPr>
+                      </pic:pic>
+                    </a:graphicData>
+                  </a:graphic>
+                </wp:inline>
+              </w:drawing>
+            </w:r>
+          </w:p>
+          <w:p>
+            <w:pPr>
+              <w:rPr>
+                <w:b/>
+                <w:bCs/>
+                <w:color w:val="000000" w:themeColor="text1"/>
+              </w:rPr>
+            </w:pPr>
+          </w:p>
+          <w:p>
+            <w:pPr>
+              <w:rPr>
+                <w:color w:val="000000" w:themeColor="text1"/>
+              </w:rPr>
+            </w:pPr>
+          </w:p>
+          <w:p>
+            <w:pPr>
+              <w:rPr>
+                <w:b/>
+                <w:bCs/>
+                <w:color w:val="000000" w:themeColor="text1"/>
+              </w:rPr>
+            </w:pPr>
           </w:p>
           <w:p>
             <w:pPr>
@@ -1183,6 +1824,7 @@
                 <w:b/>
                 <w:bCs/>
               </w:rPr>
+              <w:lastRenderedPageBreak/>
               <w:t>Commentaire :</w:t>
             </w:r>
             <w:r>
@@ -1192,6 +1834,53 @@
               </w:rPr>
               <w:t xml:space="preserve"> </w:t>
             </w:r>
+          </w:p>
+          <w:p>
+            <w:pPr>
+              <w:rPr>
+                <w:b/>
+                <w:bCs/>
+              </w:rPr>
+            </w:pPr>
+            <w:r>
+              <w:rPr>
+                <w:b/>
+                <w:bCs/>
+              </w:rPr>
+              <w:t>[</w:t>
+            </w:r>
+            <w:proofErr w:type="gramStart"/>
+            <w:r>
+              <w:rPr>
+                <w:b/>
+                <w:bCs/>
+              </w:rPr>
+              <w:t>testeur</w:t>
+            </w:r>
+            <w:proofErr w:type="gramEnd"/>
+            <w:r>
+              <w:rPr>
+                <w:b/>
+                <w:bCs/>
+              </w:rPr>
+              <w:t xml:space="preserve">] : vu que tout n’est pas encore implémenté </w:t>
+            </w:r>
+            <w:r>
+              <w:rPr>
+                <w:b/>
+                <w:bCs/>
+              </w:rPr>
+              <w:t>il est normal que certaine choses ne fonctionne pas, cependant certaine choses peuvent être réglée dans l’</w:t>
+            </w:r>
+            <w:proofErr w:type="spellStart"/>
+            <w:r>
+              <w:rPr>
+                <w:b/>
+                <w:bCs/>
+              </w:rPr>
+              <w:t>imédiat</w:t>
+            </w:r>
+            <w:proofErr w:type="spellEnd"/>
           </w:p>
           <w:p/>
         </w:tc>
@@ -1379,6 +2068,7 @@
                 <w:b/>
                 <w:bCs/>
               </w:rPr>
+              <w:lastRenderedPageBreak/>
               <w:t>Etat :</w:t>
             </w:r>
             <w:r>
@@ -2147,4 +2837,16 @@
     </a:ext>
   </a:extLst>
 </a:theme>
+</file>
+
+<file path=customXml/item1.xml><?xml version="1.0" encoding="utf-8"?>
+<b:Sources xmlns:b="http://schemas.openxmlformats.org/officeDocument/2006/bibliography" xmlns="http://schemas.openxmlformats.org/officeDocument/2006/bibliography" SelectedStyle="\APASixthEditionOfficeOnline.xsl" StyleName="APA" Version="6"/>
+</file>
+
+<file path=customXml/itemProps1.xml><?xml version="1.0" encoding="utf-8"?>
+<ds:datastoreItem xmlns:ds="http://schemas.openxmlformats.org/officeDocument/2006/customXml" ds:itemID="{9066E868-689A-46C9-B228-2233992D43B5}">
+  <ds:schemaRefs>
+    <ds:schemaRef ds:uri="http://schemas.openxmlformats.org/officeDocument/2006/bibliography"/>
+  </ds:schemaRefs>
+</ds:datastoreItem>
 </file>
--- a/test/RapportBugs.docx
+++ b/test/RapportBugs.docx
@@ -252,6 +252,7 @@
               </w:rPr>
               <w:t xml:space="preserve"> ====================================================================== </w:t>
             </w:r>
+            <w:proofErr w:type="spellStart"/>
             <w:r>
               <w:rPr>
                 <w:rFonts w:ascii="Helvetica" w:hAnsi="Helvetica" w:cs="Helvetica"/>
@@ -259,7 +260,17 @@
                 <w:highlight w:val="yellow"/>
                 <w:lang w:val="en-GB"/>
               </w:rPr>
-              <w:t xml:space="preserve">FAIL: </w:t>
+              <w:t>FAIL</w:t>
+            </w:r>
+            <w:proofErr w:type="spellEnd"/>
+            <w:r>
+              <w:rPr>
+                <w:rFonts w:ascii="Helvetica" w:hAnsi="Helvetica" w:cs="Helvetica"/>
+                <w:color w:val="000000" w:themeColor="text1"/>
+                <w:highlight w:val="yellow"/>
+                <w:lang w:val="en-GB"/>
+              </w:rPr>
+              <w:t xml:space="preserve">: </w:t>
             </w:r>
             <w:proofErr w:type="spellStart"/>
             <w:r>
@@ -1919,6 +1930,12 @@
     </w:tbl>
     <w:p/>
     <w:p/>
+    <w:p/>
+    <w:p/>
+    <w:p/>
+    <w:p/>
+    <w:p/>
+    <w:p/>
     <w:tbl>
       <w:tblPr>
         <w:tblStyle w:val="Grilledutableau"/>
@@ -1944,6 +1961,7 @@
                 <w:b/>
                 <w:bCs/>
               </w:rPr>
+              <w:lastRenderedPageBreak/>
               <w:t>Type test :</w:t>
             </w:r>
             <w:r>
@@ -2068,7 +2086,6 @@
                 <w:b/>
                 <w:bCs/>
               </w:rPr>
-              <w:lastRenderedPageBreak/>
               <w:t>Etat :</w:t>
             </w:r>
             <w:r>
@@ -2844,7 +2861,7 @@
 </file>
 
 <file path=customXml/itemProps1.xml><?xml version="1.0" encoding="utf-8"?>
-<ds:datastoreItem xmlns:ds="http://schemas.openxmlformats.org/officeDocument/2006/customXml" ds:itemID="{9066E868-689A-46C9-B228-2233992D43B5}">
+<ds:datastoreItem xmlns:ds="http://schemas.openxmlformats.org/officeDocument/2006/customXml" ds:itemID="{BC7F92F6-E7BC-43D2-82BA-F9F4913BC294}">
   <ds:schemaRefs>
     <ds:schemaRef ds:uri="http://schemas.openxmlformats.org/officeDocument/2006/bibliography"/>
   </ds:schemaRefs>

--- a/test/RapportBugs.docx
+++ b/test/RapportBugs.docx
@@ -1874,14 +1874,7 @@
                 <w:b/>
                 <w:bCs/>
               </w:rPr>
-              <w:t xml:space="preserve">] : vu que tout n’est pas encore implémenté </w:t>
-            </w:r>
-            <w:r>
-              <w:rPr>
-                <w:b/>
-                <w:bCs/>
-              </w:rPr>
-              <w:t>il est normal que certaine choses ne fonctionne pas, cependant certaine choses peuvent être réglée dans l’</w:t>
+              <w:t>] : vu que tout n’est pas encore implémenté il est normal que certaine choses ne fonctionne pas, cependant certaine choses peuvent être réglée dans l’</w:t>
             </w:r>
             <w:proofErr w:type="spellStart"/>
             <w:r>
@@ -1892,6 +1885,233 @@
               <w:t>imédiat</w:t>
             </w:r>
             <w:proofErr w:type="spellEnd"/>
+          </w:p>
+          <w:p>
+            <w:pPr>
+              <w:rPr>
+                <w:b/>
+                <w:bCs/>
+              </w:rPr>
+            </w:pPr>
+          </w:p>
+          <w:p>
+            <w:pPr>
+              <w:rPr>
+                <w:b/>
+                <w:bCs/>
+              </w:rPr>
+            </w:pPr>
+          </w:p>
+          <w:p>
+            <w:pPr>
+              <w:rPr>
+                <w:b/>
+                <w:bCs/>
+              </w:rPr>
+            </w:pPr>
+            <w:r>
+              <w:rPr>
+                <w:b/>
+                <w:bCs/>
+              </w:rPr>
+              <w:t>[</w:t>
+            </w:r>
+            <w:proofErr w:type="gramStart"/>
+            <w:r>
+              <w:rPr>
+                <w:b/>
+                <w:bCs/>
+              </w:rPr>
+              <w:t>développeur</w:t>
+            </w:r>
+            <w:proofErr w:type="gramEnd"/>
+            <w:r>
+              <w:rPr>
+                <w:b/>
+                <w:bCs/>
+              </w:rPr>
+              <w:t>] : les pop-up demandant confirmation ont été replacer correctement et modifier avec une condition, pour éviter la fermeture la fenêtre principal.</w:t>
+            </w:r>
+          </w:p>
+          <w:p>
+            <w:pPr>
+              <w:rPr>
+                <w:b/>
+                <w:bCs/>
+              </w:rPr>
+            </w:pPr>
+            <w:r>
+              <w:rPr>
+                <w:b/>
+                <w:bCs/>
+              </w:rPr>
+              <w:t xml:space="preserve">Le </w:t>
+            </w:r>
+            <w:proofErr w:type="spellStart"/>
+            <w:r>
+              <w:rPr>
+                <w:b/>
+                <w:bCs/>
+              </w:rPr>
+              <w:t>timer</w:t>
+            </w:r>
+            <w:proofErr w:type="spellEnd"/>
+            <w:r>
+              <w:rPr>
+                <w:b/>
+                <w:bCs/>
+              </w:rPr>
+              <w:t xml:space="preserve"> doit être redéfini avec les méthodes, lors de l’implémentation, donc pour l’instant il affiche le temps depuis l’ouverture de l’application</w:t>
+            </w:r>
+          </w:p>
+          <w:p>
+            <w:pPr>
+              <w:rPr>
+                <w:b/>
+                <w:bCs/>
+              </w:rPr>
+            </w:pPr>
+            <w:r>
+              <w:rPr>
+                <w:b/>
+                <w:bCs/>
+              </w:rPr>
+              <w:t xml:space="preserve">Tous les </w:t>
+            </w:r>
+            <w:proofErr w:type="spellStart"/>
+            <w:r>
+              <w:rPr>
+                <w:b/>
+                <w:bCs/>
+              </w:rPr>
+              <w:t>radiobox</w:t>
+            </w:r>
+            <w:proofErr w:type="spellEnd"/>
+            <w:r>
+              <w:rPr>
+                <w:b/>
+                <w:bCs/>
+              </w:rPr>
+              <w:t xml:space="preserve"> ont été modifier, sont devenu des boutons ainsi que la liste déroulante pour </w:t>
+            </w:r>
+            <w:proofErr w:type="gramStart"/>
+            <w:r>
+              <w:rPr>
+                <w:b/>
+                <w:bCs/>
+              </w:rPr>
+              <w:t>les différent mode</w:t>
+            </w:r>
+            <w:proofErr w:type="gramEnd"/>
+            <w:r>
+              <w:rPr>
+                <w:b/>
+                <w:bCs/>
+              </w:rPr>
+              <w:t xml:space="preserve"> et replacer correctement dans les frame de l’interface graphique. </w:t>
+            </w:r>
+          </w:p>
+          <w:p>
+            <w:pPr>
+              <w:rPr>
+                <w:b/>
+                <w:bCs/>
+              </w:rPr>
+            </w:pPr>
+            <w:proofErr w:type="gramStart"/>
+            <w:r>
+              <w:rPr>
+                <w:b/>
+                <w:bCs/>
+              </w:rPr>
+              <w:t>Les menu déroulant</w:t>
+            </w:r>
+            <w:proofErr w:type="gramEnd"/>
+            <w:r>
+              <w:rPr>
+                <w:b/>
+                <w:bCs/>
+              </w:rPr>
+              <w:t xml:space="preserve"> ont été retiré car il n’apportait rien et rediriger vers l’interface graphique.</w:t>
+            </w:r>
+          </w:p>
+          <w:p>
+            <w:pPr>
+              <w:rPr>
+                <w:b/>
+                <w:bCs/>
+              </w:rPr>
+            </w:pPr>
+            <w:r>
+              <w:rPr>
+                <w:b/>
+                <w:bCs/>
+              </w:rPr>
+              <w:t>Et le bouton valider ne fais actuellement (lors de ses test) rien, car il doit être implémenter.</w:t>
+            </w:r>
+          </w:p>
+          <w:p>
+            <w:pPr>
+              <w:rPr>
+                <w:b/>
+                <w:bCs/>
+              </w:rPr>
+            </w:pPr>
+            <w:r>
+              <w:rPr>
+                <w:b/>
+                <w:bCs/>
+              </w:rPr>
+              <w:t>Il redirige vers une sauve garde des utilisateurs.</w:t>
+            </w:r>
+          </w:p>
+          <w:p>
+            <w:pPr>
+              <w:rPr>
+                <w:b/>
+                <w:bCs/>
+              </w:rPr>
+            </w:pPr>
+          </w:p>
+          <w:p>
+            <w:pPr>
+              <w:rPr>
+                <w:b/>
+                <w:bCs/>
+              </w:rPr>
+            </w:pPr>
+            <w:r>
+              <w:rPr>
+                <w:b/>
+                <w:bCs/>
+              </w:rPr>
+              <w:t xml:space="preserve">L’inscription d’un deuxième joueur dans la fenêtre inscription a été retirer car nous ne ferons pas de mode multi joueur. Il avait été évoqué donc un premier jet de travail de la conception graphique, il avait été créer. </w:t>
+            </w:r>
+          </w:p>
+          <w:p>
+            <w:pPr>
+              <w:rPr>
+                <w:b/>
+                <w:bCs/>
+              </w:rPr>
+            </w:pPr>
+            <w:proofErr w:type="gramStart"/>
+            <w:r>
+              <w:rPr>
+                <w:b/>
+                <w:bCs/>
+              </w:rPr>
+              <w:lastRenderedPageBreak/>
+              <w:t>Toutes les modification demandés</w:t>
+            </w:r>
+            <w:proofErr w:type="gramEnd"/>
+            <w:r>
+              <w:rPr>
+                <w:b/>
+                <w:bCs/>
+              </w:rPr>
+              <w:t xml:space="preserve"> ont donc été réalisée et les bouton qui ne sont pas encore fonctionnel le seront dès l’implémentation.</w:t>
+            </w:r>
           </w:p>
           <w:p/>
         </w:tc>
@@ -1912,6 +2132,7 @@
                 <w:b/>
                 <w:bCs/>
               </w:rPr>
+              <w:lastRenderedPageBreak/>
               <w:t>Etat :</w:t>
             </w:r>
             <w:r>
@@ -1919,9 +2140,9 @@
             </w:r>
             <w:r>
               <w:rPr>
-                <w:color w:val="FF0000"/>
-              </w:rPr>
-              <w:t>Pas corrigé</w:t>
+                <w:color w:val="92D050"/>
+              </w:rPr>
+              <w:t>OK</w:t>
             </w:r>
           </w:p>
           <w:p/>
@@ -1961,7 +2182,6 @@
                 <w:b/>
                 <w:bCs/>
               </w:rPr>
-              <w:lastRenderedPageBreak/>
               <w:t>Type test :</w:t>
             </w:r>
             <w:r>
@@ -2861,7 +3081,7 @@
 </file>
 
 <file path=customXml/itemProps1.xml><?xml version="1.0" encoding="utf-8"?>
-<ds:datastoreItem xmlns:ds="http://schemas.openxmlformats.org/officeDocument/2006/customXml" ds:itemID="{BC7F92F6-E7BC-43D2-82BA-F9F4913BC294}">
+<ds:datastoreItem xmlns:ds="http://schemas.openxmlformats.org/officeDocument/2006/customXml" ds:itemID="{4367CB58-0398-4ED8-BB2B-1217671F9C7A}">
   <ds:schemaRefs>
     <ds:schemaRef ds:uri="http://schemas.openxmlformats.org/officeDocument/2006/bibliography"/>
   </ds:schemaRefs>
